--- a/Projeto OPE/14. Matriz de Rastreabilidade .docx
+++ b/Projeto OPE/14. Matriz de Rastreabilidade .docx
@@ -82,7 +82,7 @@
     <w:tbl>
       <w:tblPr>
         <w:tblStyle w:val="a"/>
-        <w:tblW w:w="9945" w:type="dxa"/>
+        <w:tblW w:w="9823" w:type="dxa"/>
         <w:tblInd w:w="100" w:type="dxa"/>
         <w:tblBorders>
           <w:top w:val="nil"/>
@@ -96,7 +96,7 @@
         <w:tblLook w:val="0600" w:firstRow="0" w:lastRow="0" w:firstColumn="0" w:lastColumn="0" w:noHBand="1" w:noVBand="1"/>
       </w:tblPr>
       <w:tblGrid>
-        <w:gridCol w:w="690"/>
+        <w:gridCol w:w="568"/>
         <w:gridCol w:w="4980"/>
         <w:gridCol w:w="855"/>
         <w:gridCol w:w="855"/>
@@ -112,7 +112,7 @@
         </w:trPr>
         <w:tc>
           <w:tcPr>
-            <w:tcW w:w="690" w:type="dxa"/>
+            <w:tcW w:w="568" w:type="dxa"/>
             <w:tcBorders>
               <w:top w:val="single" w:sz="8" w:space="0" w:color="FF9900"/>
               <w:left w:val="single" w:sz="8" w:space="0" w:color="FF9900"/>
@@ -291,13 +291,11 @@
               <w:jc w:val="center"/>
               <w:rPr>
                 <w:b/>
-                <w:lang w:val="pt-BR"/>
               </w:rPr>
             </w:pPr>
             <w:r>
               <w:rPr>
                 <w:b/>
-                <w:lang w:val="pt-BR"/>
               </w:rPr>
               <w:t>N04</w:t>
             </w:r>
@@ -312,7 +310,7 @@
         </w:trPr>
         <w:tc>
           <w:tcPr>
-            <w:tcW w:w="690" w:type="dxa"/>
+            <w:tcW w:w="568" w:type="dxa"/>
             <w:tcBorders>
               <w:top w:val="nil"/>
               <w:left w:val="single" w:sz="8" w:space="0" w:color="FF9900"/>
@@ -465,7 +463,7 @@
         </w:trPr>
         <w:tc>
           <w:tcPr>
-            <w:tcW w:w="690" w:type="dxa"/>
+            <w:tcW w:w="568" w:type="dxa"/>
             <w:tcBorders>
               <w:top w:val="nil"/>
               <w:left w:val="single" w:sz="8" w:space="0" w:color="FF9900"/>
@@ -618,7 +616,7 @@
         </w:trPr>
         <w:tc>
           <w:tcPr>
-            <w:tcW w:w="690" w:type="dxa"/>
+            <w:tcW w:w="568" w:type="dxa"/>
             <w:tcBorders>
               <w:top w:val="nil"/>
               <w:left w:val="single" w:sz="8" w:space="0" w:color="FF9900"/>
@@ -771,7 +769,7 @@
         </w:trPr>
         <w:tc>
           <w:tcPr>
-            <w:tcW w:w="690" w:type="dxa"/>
+            <w:tcW w:w="568" w:type="dxa"/>
             <w:tcBorders>
               <w:top w:val="nil"/>
               <w:left w:val="single" w:sz="8" w:space="0" w:color="FF9900"/>
@@ -924,7 +922,7 @@
         </w:trPr>
         <w:tc>
           <w:tcPr>
-            <w:tcW w:w="690" w:type="dxa"/>
+            <w:tcW w:w="568" w:type="dxa"/>
             <w:tcBorders>
               <w:top w:val="nil"/>
               <w:left w:val="single" w:sz="8" w:space="0" w:color="FF9900"/>
@@ -1077,7 +1075,7 @@
         </w:trPr>
         <w:tc>
           <w:tcPr>
-            <w:tcW w:w="690" w:type="dxa"/>
+            <w:tcW w:w="568" w:type="dxa"/>
             <w:tcBorders>
               <w:top w:val="nil"/>
               <w:left w:val="single" w:sz="8" w:space="0" w:color="FF9900"/>
@@ -1122,7 +1120,7 @@
               <w:contextualSpacing w:val="0"/>
             </w:pPr>
             <w:r>
-              <w:t>Controle de estoque</w:t>
+              <w:t>Controle de Pratos e de acordo com o cardápio</w:t>
             </w:r>
           </w:p>
         </w:tc>
@@ -1174,33 +1172,33 @@
               <w:jc w:val="center"/>
             </w:pPr>
             <w:r>
-              <w:t>X</w:t>
-            </w:r>
-          </w:p>
-        </w:tc>
-        <w:tc>
-          <w:tcPr>
-            <w:tcW w:w="855" w:type="dxa"/>
-            <w:tcBorders>
-              <w:top w:val="nil"/>
-              <w:left w:val="nil"/>
-              <w:bottom w:val="single" w:sz="8" w:space="0" w:color="FF9900"/>
-              <w:right w:val="single" w:sz="8" w:space="0" w:color="FF9900"/>
-            </w:tcBorders>
-            <w:tcMar>
-              <w:top w:w="100" w:type="dxa"/>
-              <w:left w:w="100" w:type="dxa"/>
-              <w:bottom w:w="100" w:type="dxa"/>
-              <w:right w:w="100" w:type="dxa"/>
-            </w:tcMar>
-          </w:tcPr>
-          <w:p>
-            <w:pPr>
-              <w:contextualSpacing w:val="0"/>
-              <w:jc w:val="center"/>
-            </w:pPr>
-            <w:r>
               <w:t xml:space="preserve"> </w:t>
+            </w:r>
+          </w:p>
+        </w:tc>
+        <w:tc>
+          <w:tcPr>
+            <w:tcW w:w="855" w:type="dxa"/>
+            <w:tcBorders>
+              <w:top w:val="nil"/>
+              <w:left w:val="nil"/>
+              <w:bottom w:val="single" w:sz="8" w:space="0" w:color="FF9900"/>
+              <w:right w:val="single" w:sz="8" w:space="0" w:color="FF9900"/>
+            </w:tcBorders>
+            <w:tcMar>
+              <w:top w:w="100" w:type="dxa"/>
+              <w:left w:w="100" w:type="dxa"/>
+              <w:bottom w:w="100" w:type="dxa"/>
+              <w:right w:w="100" w:type="dxa"/>
+            </w:tcMar>
+          </w:tcPr>
+          <w:p>
+            <w:pPr>
+              <w:contextualSpacing w:val="0"/>
+              <w:jc w:val="center"/>
+            </w:pPr>
+            <w:r>
+              <w:t xml:space="preserve">X </w:t>
             </w:r>
           </w:p>
         </w:tc>
@@ -1230,7 +1228,7 @@
         </w:trPr>
         <w:tc>
           <w:tcPr>
-            <w:tcW w:w="690" w:type="dxa"/>
+            <w:tcW w:w="568" w:type="dxa"/>
             <w:tcBorders>
               <w:top w:val="nil"/>
               <w:left w:val="single" w:sz="8" w:space="0" w:color="FF9900"/>
@@ -1275,7 +1273,7 @@
               <w:contextualSpacing w:val="0"/>
             </w:pPr>
             <w:r>
-              <w:t>Numerar a mesa</w:t>
+              <w:t>Check-up de entregas</w:t>
             </w:r>
           </w:p>
         </w:tc>
@@ -1327,37 +1325,31 @@
               <w:jc w:val="center"/>
             </w:pPr>
             <w:r>
-              <w:t xml:space="preserve"> </w:t>
-            </w:r>
-          </w:p>
-        </w:tc>
-        <w:tc>
-          <w:tcPr>
-            <w:tcW w:w="855" w:type="dxa"/>
-            <w:tcBorders>
-              <w:top w:val="nil"/>
-              <w:left w:val="nil"/>
-              <w:bottom w:val="single" w:sz="8" w:space="0" w:color="FF9900"/>
-              <w:right w:val="single" w:sz="8" w:space="0" w:color="FF9900"/>
-            </w:tcBorders>
-            <w:tcMar>
-              <w:top w:w="100" w:type="dxa"/>
-              <w:left w:w="100" w:type="dxa"/>
-              <w:bottom w:w="100" w:type="dxa"/>
-              <w:right w:w="100" w:type="dxa"/>
-            </w:tcMar>
-          </w:tcPr>
-          <w:p>
-            <w:pPr>
-              <w:contextualSpacing w:val="0"/>
-              <w:jc w:val="center"/>
-            </w:pPr>
-            <w:r>
-              <w:rPr>
-                <w:lang w:val="pt-BR"/>
-              </w:rPr>
-              <w:t>X</w:t>
-            </w:r>
+              <w:t xml:space="preserve">X </w:t>
+            </w:r>
+          </w:p>
+        </w:tc>
+        <w:tc>
+          <w:tcPr>
+            <w:tcW w:w="855" w:type="dxa"/>
+            <w:tcBorders>
+              <w:top w:val="nil"/>
+              <w:left w:val="nil"/>
+              <w:bottom w:val="single" w:sz="8" w:space="0" w:color="FF9900"/>
+              <w:right w:val="single" w:sz="8" w:space="0" w:color="FF9900"/>
+            </w:tcBorders>
+            <w:tcMar>
+              <w:top w:w="100" w:type="dxa"/>
+              <w:left w:w="100" w:type="dxa"/>
+              <w:bottom w:w="100" w:type="dxa"/>
+              <w:right w:w="100" w:type="dxa"/>
+            </w:tcMar>
+          </w:tcPr>
+          <w:p>
+            <w:pPr>
+              <w:contextualSpacing w:val="0"/>
+              <w:jc w:val="center"/>
+            </w:pPr>
             <w:r>
               <w:t xml:space="preserve"> </w:t>
             </w:r>
@@ -1389,7 +1381,7 @@
         </w:trPr>
         <w:tc>
           <w:tcPr>
-            <w:tcW w:w="690" w:type="dxa"/>
+            <w:tcW w:w="568" w:type="dxa"/>
             <w:tcBorders>
               <w:top w:val="nil"/>
               <w:left w:val="single" w:sz="8" w:space="0" w:color="FF9900"/>
@@ -1428,13 +1420,48 @@
               <w:bottom w:w="100" w:type="dxa"/>
               <w:right w:w="100" w:type="dxa"/>
             </w:tcMar>
-          </w:tcPr>
-          <w:p>
-            <w:pPr>
-              <w:contextualSpacing w:val="0"/>
-            </w:pPr>
-            <w:r>
-              <w:t>Controle de Pratos e de acordo com o cardápio</w:t>
+            <w:vAlign w:val="bottom"/>
+          </w:tcPr>
+          <w:p>
+            <w:pPr>
+              <w:rPr>
+                <w:color w:val="000000"/>
+              </w:rPr>
+            </w:pPr>
+            <w:r>
+              <w:rPr>
+                <w:iCs/>
+                <w:color w:val="000000"/>
+              </w:rPr>
+              <w:t xml:space="preserve">Gestão de </w:t>
+            </w:r>
+            <w:r>
+              <w:rPr>
+                <w:iCs/>
+                <w:color w:val="000000"/>
+              </w:rPr>
+              <w:t>a</w:t>
+            </w:r>
+            <w:r>
+              <w:rPr>
+                <w:iCs/>
+                <w:color w:val="000000"/>
+              </w:rPr>
+              <w:t>lugu</w:t>
+            </w:r>
+            <w:r>
+              <w:rPr>
+                <w:iCs/>
+                <w:color w:val="000000"/>
+              </w:rPr>
+              <w:t>é</w:t>
+            </w:r>
+            <w:r>
+              <w:rPr>
+                <w:iCs/>
+                <w:color w:val="000000"/>
+              </w:rPr>
+              <w:t>is: água, luz, produtos e limpeza</w:t>
             </w:r>
           </w:p>
         </w:tc>
@@ -1486,37 +1513,31 @@
               <w:jc w:val="center"/>
             </w:pPr>
             <w:r>
-              <w:t xml:space="preserve"> </w:t>
-            </w:r>
-          </w:p>
-        </w:tc>
-        <w:tc>
-          <w:tcPr>
-            <w:tcW w:w="855" w:type="dxa"/>
-            <w:tcBorders>
-              <w:top w:val="nil"/>
-              <w:left w:val="nil"/>
-              <w:bottom w:val="single" w:sz="8" w:space="0" w:color="FF9900"/>
-              <w:right w:val="single" w:sz="8" w:space="0" w:color="FF9900"/>
-            </w:tcBorders>
-            <w:tcMar>
-              <w:top w:w="100" w:type="dxa"/>
-              <w:left w:w="100" w:type="dxa"/>
-              <w:bottom w:w="100" w:type="dxa"/>
-              <w:right w:w="100" w:type="dxa"/>
-            </w:tcMar>
-          </w:tcPr>
-          <w:p>
-            <w:pPr>
-              <w:contextualSpacing w:val="0"/>
-              <w:jc w:val="center"/>
-            </w:pPr>
-            <w:r>
-              <w:rPr>
-                <w:lang w:val="pt-BR"/>
-              </w:rPr>
-              <w:t>X</w:t>
-            </w:r>
+              <w:t xml:space="preserve"> X</w:t>
+            </w:r>
+          </w:p>
+        </w:tc>
+        <w:tc>
+          <w:tcPr>
+            <w:tcW w:w="855" w:type="dxa"/>
+            <w:tcBorders>
+              <w:top w:val="nil"/>
+              <w:left w:val="nil"/>
+              <w:bottom w:val="single" w:sz="8" w:space="0" w:color="FF9900"/>
+              <w:right w:val="single" w:sz="8" w:space="0" w:color="FF9900"/>
+            </w:tcBorders>
+            <w:tcMar>
+              <w:top w:w="100" w:type="dxa"/>
+              <w:left w:w="100" w:type="dxa"/>
+              <w:bottom w:w="100" w:type="dxa"/>
+              <w:right w:w="100" w:type="dxa"/>
+            </w:tcMar>
+          </w:tcPr>
+          <w:p>
+            <w:pPr>
+              <w:contextualSpacing w:val="0"/>
+              <w:jc w:val="center"/>
+            </w:pPr>
             <w:r>
               <w:t xml:space="preserve"> </w:t>
             </w:r>
@@ -1548,7 +1569,7 @@
         </w:trPr>
         <w:tc>
           <w:tcPr>
-            <w:tcW w:w="690" w:type="dxa"/>
+            <w:tcW w:w="568" w:type="dxa"/>
             <w:tcBorders>
               <w:top w:val="nil"/>
               <w:left w:val="single" w:sz="8" w:space="0" w:color="FF9900"/>
@@ -1593,63 +1614,57 @@
               <w:contextualSpacing w:val="0"/>
             </w:pPr>
             <w:r>
-              <w:t>Check-up de entregas</w:t>
-            </w:r>
-          </w:p>
-        </w:tc>
-        <w:tc>
-          <w:tcPr>
-            <w:tcW w:w="855" w:type="dxa"/>
-            <w:tcBorders>
-              <w:top w:val="nil"/>
-              <w:left w:val="nil"/>
-              <w:bottom w:val="single" w:sz="8" w:space="0" w:color="FF9900"/>
-              <w:right w:val="single" w:sz="8" w:space="0" w:color="FF9900"/>
-            </w:tcBorders>
-            <w:tcMar>
-              <w:top w:w="100" w:type="dxa"/>
-              <w:left w:w="100" w:type="dxa"/>
-              <w:bottom w:w="100" w:type="dxa"/>
-              <w:right w:w="100" w:type="dxa"/>
-            </w:tcMar>
-          </w:tcPr>
-          <w:p>
-            <w:pPr>
-              <w:contextualSpacing w:val="0"/>
-              <w:jc w:val="center"/>
-            </w:pPr>
-            <w:r>
-              <w:t xml:space="preserve"> </w:t>
-            </w:r>
-          </w:p>
-        </w:tc>
-        <w:tc>
-          <w:tcPr>
-            <w:tcW w:w="855" w:type="dxa"/>
-            <w:tcBorders>
-              <w:top w:val="nil"/>
-              <w:left w:val="nil"/>
-              <w:bottom w:val="single" w:sz="8" w:space="0" w:color="FF9900"/>
-              <w:right w:val="single" w:sz="8" w:space="0" w:color="FF9900"/>
-            </w:tcBorders>
-            <w:tcMar>
-              <w:top w:w="100" w:type="dxa"/>
-              <w:left w:w="100" w:type="dxa"/>
-              <w:bottom w:w="100" w:type="dxa"/>
-              <w:right w:w="100" w:type="dxa"/>
-            </w:tcMar>
-          </w:tcPr>
-          <w:p>
-            <w:pPr>
-              <w:contextualSpacing w:val="0"/>
-              <w:jc w:val="center"/>
-            </w:pPr>
-            <w:r>
-              <w:rPr>
-                <w:lang w:val="pt-BR"/>
-              </w:rPr>
+              <w:t>Prazos sugeridos por vezes de utilização</w:t>
+            </w:r>
+          </w:p>
+        </w:tc>
+        <w:tc>
+          <w:tcPr>
+            <w:tcW w:w="855" w:type="dxa"/>
+            <w:tcBorders>
+              <w:top w:val="nil"/>
+              <w:left w:val="nil"/>
+              <w:bottom w:val="single" w:sz="8" w:space="0" w:color="FF9900"/>
+              <w:right w:val="single" w:sz="8" w:space="0" w:color="FF9900"/>
+            </w:tcBorders>
+            <w:tcMar>
+              <w:top w:w="100" w:type="dxa"/>
+              <w:left w:w="100" w:type="dxa"/>
+              <w:bottom w:w="100" w:type="dxa"/>
+              <w:right w:w="100" w:type="dxa"/>
+            </w:tcMar>
+          </w:tcPr>
+          <w:p>
+            <w:pPr>
+              <w:contextualSpacing w:val="0"/>
+              <w:jc w:val="center"/>
+            </w:pPr>
+            <w:r>
               <w:t>X</w:t>
             </w:r>
+          </w:p>
+        </w:tc>
+        <w:tc>
+          <w:tcPr>
+            <w:tcW w:w="855" w:type="dxa"/>
+            <w:tcBorders>
+              <w:top w:val="nil"/>
+              <w:left w:val="nil"/>
+              <w:bottom w:val="single" w:sz="8" w:space="0" w:color="FF9900"/>
+              <w:right w:val="single" w:sz="8" w:space="0" w:color="FF9900"/>
+            </w:tcBorders>
+            <w:tcMar>
+              <w:top w:w="100" w:type="dxa"/>
+              <w:left w:w="100" w:type="dxa"/>
+              <w:bottom w:w="100" w:type="dxa"/>
+              <w:right w:w="100" w:type="dxa"/>
+            </w:tcMar>
+          </w:tcPr>
+          <w:p>
+            <w:pPr>
+              <w:contextualSpacing w:val="0"/>
+              <w:jc w:val="center"/>
+            </w:pPr>
             <w:r>
               <w:t xml:space="preserve"> </w:t>
             </w:r>
@@ -1707,7 +1722,7 @@
         </w:trPr>
         <w:tc>
           <w:tcPr>
-            <w:tcW w:w="690" w:type="dxa"/>
+            <w:tcW w:w="568" w:type="dxa"/>
             <w:tcBorders>
               <w:top w:val="nil"/>
               <w:left w:val="single" w:sz="8" w:space="0" w:color="FF9900"/>
@@ -1752,7 +1767,7 @@
               <w:contextualSpacing w:val="0"/>
             </w:pPr>
             <w:r>
-              <w:t>Aluguel  Água. Luz. Prod. Limpeza</w:t>
+              <w:t>Controle de acesso com comanda</w:t>
             </w:r>
           </w:p>
         </w:tc>
@@ -1802,17 +1817,34 @@
             <w:pPr>
               <w:contextualSpacing w:val="0"/>
               <w:jc w:val="center"/>
-              <w:rPr>
-                <w:lang w:val="pt-BR"/>
-              </w:rPr>
             </w:pPr>
             <w:r>
               <w:t xml:space="preserve"> </w:t>
             </w:r>
-            <w:r>
-              <w:rPr>
-                <w:lang w:val="pt-BR"/>
-              </w:rPr>
+          </w:p>
+        </w:tc>
+        <w:tc>
+          <w:tcPr>
+            <w:tcW w:w="855" w:type="dxa"/>
+            <w:tcBorders>
+              <w:top w:val="nil"/>
+              <w:left w:val="nil"/>
+              <w:bottom w:val="single" w:sz="8" w:space="0" w:color="FF9900"/>
+              <w:right w:val="single" w:sz="8" w:space="0" w:color="FF9900"/>
+            </w:tcBorders>
+            <w:tcMar>
+              <w:top w:w="100" w:type="dxa"/>
+              <w:left w:w="100" w:type="dxa"/>
+              <w:bottom w:w="100" w:type="dxa"/>
+              <w:right w:w="100" w:type="dxa"/>
+            </w:tcMar>
+          </w:tcPr>
+          <w:p>
+            <w:pPr>
+              <w:contextualSpacing w:val="0"/>
+              <w:jc w:val="center"/>
+            </w:pPr>
+            <w:r>
               <w:t>X</w:t>
             </w:r>
           </w:p>
@@ -1826,12 +1858,6 @@
               <w:bottom w:val="single" w:sz="8" w:space="0" w:color="FF9900"/>
               <w:right w:val="single" w:sz="8" w:space="0" w:color="FF9900"/>
             </w:tcBorders>
-            <w:tcMar>
-              <w:top w:w="100" w:type="dxa"/>
-              <w:left w:w="100" w:type="dxa"/>
-              <w:bottom w:w="100" w:type="dxa"/>
-              <w:right w:w="100" w:type="dxa"/>
-            </w:tcMar>
           </w:tcPr>
           <w:p>
             <w:pPr>
@@ -1841,23 +1867,6 @@
             <w:r>
               <w:t xml:space="preserve"> </w:t>
             </w:r>
-          </w:p>
-        </w:tc>
-        <w:tc>
-          <w:tcPr>
-            <w:tcW w:w="855" w:type="dxa"/>
-            <w:tcBorders>
-              <w:top w:val="nil"/>
-              <w:left w:val="nil"/>
-              <w:bottom w:val="single" w:sz="8" w:space="0" w:color="FF9900"/>
-              <w:right w:val="single" w:sz="8" w:space="0" w:color="FF9900"/>
-            </w:tcBorders>
-          </w:tcPr>
-          <w:p>
-            <w:pPr>
-              <w:contextualSpacing w:val="0"/>
-              <w:jc w:val="center"/>
-            </w:pPr>
           </w:p>
         </w:tc>
       </w:tr>
@@ -1869,7 +1878,7 @@
         </w:trPr>
         <w:tc>
           <w:tcPr>
-            <w:tcW w:w="690" w:type="dxa"/>
+            <w:tcW w:w="568" w:type="dxa"/>
             <w:tcBorders>
               <w:top w:val="nil"/>
               <w:left w:val="single" w:sz="8" w:space="0" w:color="FF9900"/>
@@ -1910,37 +1919,57 @@
             </w:tcMar>
           </w:tcPr>
           <w:p>
-            <w:pPr>
-              <w:contextualSpacing w:val="0"/>
-            </w:pPr>
-            <w:r>
-              <w:t>Prazos sugeridos por vezes de utilização</w:t>
-            </w:r>
-          </w:p>
-        </w:tc>
-        <w:tc>
-          <w:tcPr>
-            <w:tcW w:w="855" w:type="dxa"/>
-            <w:tcBorders>
-              <w:top w:val="nil"/>
-              <w:left w:val="nil"/>
-              <w:bottom w:val="single" w:sz="8" w:space="0" w:color="FF9900"/>
-              <w:right w:val="single" w:sz="8" w:space="0" w:color="FF9900"/>
-            </w:tcBorders>
-            <w:tcMar>
-              <w:top w:w="100" w:type="dxa"/>
-              <w:left w:w="100" w:type="dxa"/>
-              <w:bottom w:w="100" w:type="dxa"/>
-              <w:right w:w="100" w:type="dxa"/>
-            </w:tcMar>
-          </w:tcPr>
-          <w:p>
-            <w:pPr>
-              <w:contextualSpacing w:val="0"/>
-              <w:jc w:val="center"/>
-            </w:pPr>
-            <w:r>
-              <w:t>X</w:t>
+            <w:r>
+              <w:t>Programa para anotações de afazeres</w:t>
+            </w:r>
+          </w:p>
+        </w:tc>
+        <w:tc>
+          <w:tcPr>
+            <w:tcW w:w="855" w:type="dxa"/>
+            <w:tcBorders>
+              <w:top w:val="nil"/>
+              <w:left w:val="nil"/>
+              <w:bottom w:val="single" w:sz="8" w:space="0" w:color="FF9900"/>
+              <w:right w:val="single" w:sz="8" w:space="0" w:color="FF9900"/>
+            </w:tcBorders>
+            <w:tcMar>
+              <w:top w:w="100" w:type="dxa"/>
+              <w:left w:w="100" w:type="dxa"/>
+              <w:bottom w:w="100" w:type="dxa"/>
+              <w:right w:w="100" w:type="dxa"/>
+            </w:tcMar>
+          </w:tcPr>
+          <w:p>
+            <w:pPr>
+              <w:contextualSpacing w:val="0"/>
+              <w:jc w:val="center"/>
+            </w:pPr>
+          </w:p>
+        </w:tc>
+        <w:tc>
+          <w:tcPr>
+            <w:tcW w:w="855" w:type="dxa"/>
+            <w:tcBorders>
+              <w:top w:val="nil"/>
+              <w:left w:val="nil"/>
+              <w:bottom w:val="single" w:sz="8" w:space="0" w:color="FF9900"/>
+              <w:right w:val="single" w:sz="8" w:space="0" w:color="FF9900"/>
+            </w:tcBorders>
+            <w:tcMar>
+              <w:top w:w="100" w:type="dxa"/>
+              <w:left w:w="100" w:type="dxa"/>
+              <w:bottom w:w="100" w:type="dxa"/>
+              <w:right w:w="100" w:type="dxa"/>
+            </w:tcMar>
+          </w:tcPr>
+          <w:p>
+            <w:pPr>
+              <w:contextualSpacing w:val="0"/>
+              <w:jc w:val="center"/>
+            </w:pPr>
+            <w:r>
+              <w:t xml:space="preserve">X </w:t>
             </w:r>
           </w:p>
         </w:tc>
@@ -1979,12 +2008,6 @@
               <w:bottom w:val="single" w:sz="8" w:space="0" w:color="FF9900"/>
               <w:right w:val="single" w:sz="8" w:space="0" w:color="FF9900"/>
             </w:tcBorders>
-            <w:tcMar>
-              <w:top w:w="100" w:type="dxa"/>
-              <w:left w:w="100" w:type="dxa"/>
-              <w:bottom w:w="100" w:type="dxa"/>
-              <w:right w:w="100" w:type="dxa"/>
-            </w:tcMar>
           </w:tcPr>
           <w:p>
             <w:pPr>
@@ -1994,23 +2017,6 @@
             <w:r>
               <w:t xml:space="preserve"> </w:t>
             </w:r>
-          </w:p>
-        </w:tc>
-        <w:tc>
-          <w:tcPr>
-            <w:tcW w:w="855" w:type="dxa"/>
-            <w:tcBorders>
-              <w:top w:val="nil"/>
-              <w:left w:val="nil"/>
-              <w:bottom w:val="single" w:sz="8" w:space="0" w:color="FF9900"/>
-              <w:right w:val="single" w:sz="8" w:space="0" w:color="FF9900"/>
-            </w:tcBorders>
-          </w:tcPr>
-          <w:p>
-            <w:pPr>
-              <w:contextualSpacing w:val="0"/>
-              <w:jc w:val="center"/>
-            </w:pPr>
           </w:p>
         </w:tc>
       </w:tr>
@@ -2020,7 +2026,7 @@
         </w:trPr>
         <w:tc>
           <w:tcPr>
-            <w:tcW w:w="690" w:type="dxa"/>
+            <w:tcW w:w="568" w:type="dxa"/>
             <w:tcBorders>
               <w:top w:val="nil"/>
               <w:left w:val="single" w:sz="8" w:space="0" w:color="FF9900"/>
@@ -2065,7 +2071,56 @@
               <w:contextualSpacing w:val="0"/>
             </w:pPr>
             <w:r>
-              <w:t>Controle de estoques separados por tipo de produto</w:t>
+              <w:t>Monitoramento no caixa e no espaço comum</w:t>
+            </w:r>
+          </w:p>
+        </w:tc>
+        <w:tc>
+          <w:tcPr>
+            <w:tcW w:w="855" w:type="dxa"/>
+            <w:tcBorders>
+              <w:top w:val="nil"/>
+              <w:left w:val="nil"/>
+              <w:bottom w:val="single" w:sz="8" w:space="0" w:color="FF9900"/>
+              <w:right w:val="single" w:sz="8" w:space="0" w:color="FF9900"/>
+            </w:tcBorders>
+            <w:tcMar>
+              <w:top w:w="100" w:type="dxa"/>
+              <w:left w:w="100" w:type="dxa"/>
+              <w:bottom w:w="100" w:type="dxa"/>
+              <w:right w:w="100" w:type="dxa"/>
+            </w:tcMar>
+          </w:tcPr>
+          <w:p>
+            <w:pPr>
+              <w:contextualSpacing w:val="0"/>
+              <w:jc w:val="center"/>
+            </w:pPr>
+          </w:p>
+        </w:tc>
+        <w:tc>
+          <w:tcPr>
+            <w:tcW w:w="855" w:type="dxa"/>
+            <w:tcBorders>
+              <w:top w:val="nil"/>
+              <w:left w:val="nil"/>
+              <w:bottom w:val="single" w:sz="8" w:space="0" w:color="FF9900"/>
+              <w:right w:val="single" w:sz="8" w:space="0" w:color="FF9900"/>
+            </w:tcBorders>
+            <w:tcMar>
+              <w:top w:w="100" w:type="dxa"/>
+              <w:left w:w="100" w:type="dxa"/>
+              <w:bottom w:w="100" w:type="dxa"/>
+              <w:right w:w="100" w:type="dxa"/>
+            </w:tcMar>
+          </w:tcPr>
+          <w:p>
+            <w:pPr>
+              <w:contextualSpacing w:val="0"/>
+              <w:jc w:val="center"/>
+            </w:pPr>
+            <w:r>
+              <w:t xml:space="preserve"> X</w:t>
             </w:r>
           </w:p>
         </w:tc>
@@ -2092,58 +2147,6 @@
             </w:pPr>
             <w:r>
               <w:t xml:space="preserve"> </w:t>
-            </w:r>
-          </w:p>
-        </w:tc>
-        <w:tc>
-          <w:tcPr>
-            <w:tcW w:w="855" w:type="dxa"/>
-            <w:tcBorders>
-              <w:top w:val="nil"/>
-              <w:left w:val="nil"/>
-              <w:bottom w:val="single" w:sz="8" w:space="0" w:color="FF9900"/>
-              <w:right w:val="single" w:sz="8" w:space="0" w:color="FF9900"/>
-            </w:tcBorders>
-            <w:tcMar>
-              <w:top w:w="100" w:type="dxa"/>
-              <w:left w:w="100" w:type="dxa"/>
-              <w:bottom w:w="100" w:type="dxa"/>
-              <w:right w:w="100" w:type="dxa"/>
-            </w:tcMar>
-          </w:tcPr>
-          <w:p>
-            <w:pPr>
-              <w:contextualSpacing w:val="0"/>
-              <w:jc w:val="center"/>
-            </w:pPr>
-            <w:r>
-              <w:t xml:space="preserve"> </w:t>
-            </w:r>
-          </w:p>
-        </w:tc>
-        <w:tc>
-          <w:tcPr>
-            <w:tcW w:w="855" w:type="dxa"/>
-            <w:tcBorders>
-              <w:top w:val="nil"/>
-              <w:left w:val="nil"/>
-              <w:bottom w:val="single" w:sz="8" w:space="0" w:color="FF9900"/>
-              <w:right w:val="single" w:sz="8" w:space="0" w:color="FF9900"/>
-            </w:tcBorders>
-            <w:tcMar>
-              <w:top w:w="100" w:type="dxa"/>
-              <w:left w:w="100" w:type="dxa"/>
-              <w:bottom w:w="100" w:type="dxa"/>
-              <w:right w:w="100" w:type="dxa"/>
-            </w:tcMar>
-          </w:tcPr>
-          <w:p>
-            <w:pPr>
-              <w:contextualSpacing w:val="0"/>
-              <w:jc w:val="center"/>
-            </w:pPr>
-            <w:r>
-              <w:t>X</w:t>
             </w:r>
           </w:p>
         </w:tc>
@@ -2185,7 +2188,7 @@
         </w:trPr>
         <w:tc>
           <w:tcPr>
-            <w:tcW w:w="690" w:type="dxa"/>
+            <w:tcW w:w="568" w:type="dxa"/>
             <w:tcBorders>
               <w:top w:val="nil"/>
               <w:left w:val="single" w:sz="8" w:space="0" w:color="FF9900"/>
@@ -2230,7 +2233,56 @@
               <w:contextualSpacing w:val="0"/>
             </w:pPr>
             <w:r>
-              <w:t>Controle de acesso com comanda</w:t>
+              <w:t>Planilha de pagamentos separados por tipos: contas aluguel da padaria, contas das entregas</w:t>
+            </w:r>
+          </w:p>
+        </w:tc>
+        <w:tc>
+          <w:tcPr>
+            <w:tcW w:w="855" w:type="dxa"/>
+            <w:tcBorders>
+              <w:top w:val="nil"/>
+              <w:left w:val="nil"/>
+              <w:bottom w:val="single" w:sz="8" w:space="0" w:color="FF9900"/>
+              <w:right w:val="single" w:sz="8" w:space="0" w:color="FF9900"/>
+            </w:tcBorders>
+            <w:tcMar>
+              <w:top w:w="100" w:type="dxa"/>
+              <w:left w:w="100" w:type="dxa"/>
+              <w:bottom w:w="100" w:type="dxa"/>
+              <w:right w:w="100" w:type="dxa"/>
+            </w:tcMar>
+          </w:tcPr>
+          <w:p>
+            <w:pPr>
+              <w:contextualSpacing w:val="0"/>
+              <w:jc w:val="center"/>
+            </w:pPr>
+          </w:p>
+        </w:tc>
+        <w:tc>
+          <w:tcPr>
+            <w:tcW w:w="855" w:type="dxa"/>
+            <w:tcBorders>
+              <w:top w:val="nil"/>
+              <w:left w:val="nil"/>
+              <w:bottom w:val="single" w:sz="8" w:space="0" w:color="FF9900"/>
+              <w:right w:val="single" w:sz="8" w:space="0" w:color="FF9900"/>
+            </w:tcBorders>
+            <w:tcMar>
+              <w:top w:w="100" w:type="dxa"/>
+              <w:left w:w="100" w:type="dxa"/>
+              <w:bottom w:w="100" w:type="dxa"/>
+              <w:right w:w="100" w:type="dxa"/>
+            </w:tcMar>
+          </w:tcPr>
+          <w:p>
+            <w:pPr>
+              <w:contextualSpacing w:val="0"/>
+              <w:jc w:val="center"/>
+            </w:pPr>
+            <w:r>
+              <w:t>X</w:t>
             </w:r>
           </w:p>
         </w:tc>
@@ -2257,61 +2309,6 @@
             </w:pPr>
             <w:r>
               <w:t xml:space="preserve"> </w:t>
-            </w:r>
-          </w:p>
-        </w:tc>
-        <w:tc>
-          <w:tcPr>
-            <w:tcW w:w="855" w:type="dxa"/>
-            <w:tcBorders>
-              <w:top w:val="nil"/>
-              <w:left w:val="nil"/>
-              <w:bottom w:val="single" w:sz="8" w:space="0" w:color="FF9900"/>
-              <w:right w:val="single" w:sz="8" w:space="0" w:color="FF9900"/>
-            </w:tcBorders>
-            <w:tcMar>
-              <w:top w:w="100" w:type="dxa"/>
-              <w:left w:w="100" w:type="dxa"/>
-              <w:bottom w:w="100" w:type="dxa"/>
-              <w:right w:w="100" w:type="dxa"/>
-            </w:tcMar>
-          </w:tcPr>
-          <w:p>
-            <w:pPr>
-              <w:contextualSpacing w:val="0"/>
-              <w:jc w:val="center"/>
-            </w:pPr>
-            <w:r>
-              <w:t xml:space="preserve"> </w:t>
-            </w:r>
-          </w:p>
-        </w:tc>
-        <w:tc>
-          <w:tcPr>
-            <w:tcW w:w="855" w:type="dxa"/>
-            <w:tcBorders>
-              <w:top w:val="nil"/>
-              <w:left w:val="nil"/>
-              <w:bottom w:val="single" w:sz="8" w:space="0" w:color="FF9900"/>
-              <w:right w:val="single" w:sz="8" w:space="0" w:color="FF9900"/>
-            </w:tcBorders>
-            <w:tcMar>
-              <w:top w:w="100" w:type="dxa"/>
-              <w:left w:w="100" w:type="dxa"/>
-              <w:bottom w:w="100" w:type="dxa"/>
-              <w:right w:w="100" w:type="dxa"/>
-            </w:tcMar>
-          </w:tcPr>
-          <w:p>
-            <w:pPr>
-              <w:contextualSpacing w:val="0"/>
-              <w:jc w:val="center"/>
-              <w:rPr>
-                <w:lang w:val="pt-BR"/>
-              </w:rPr>
-            </w:pPr>
-            <w:r>
-              <w:t>X</w:t>
             </w:r>
           </w:p>
         </w:tc>
@@ -2353,7 +2350,7 @@
         </w:trPr>
         <w:tc>
           <w:tcPr>
-            <w:tcW w:w="690" w:type="dxa"/>
+            <w:tcW w:w="568" w:type="dxa"/>
             <w:tcBorders>
               <w:top w:val="nil"/>
               <w:left w:val="single" w:sz="8" w:space="0" w:color="FF9900"/>
@@ -2398,57 +2395,31 @@
               <w:contextualSpacing w:val="0"/>
             </w:pPr>
             <w:r>
-              <w:t>Programa para anotações de afazeres</w:t>
-            </w:r>
-          </w:p>
-        </w:tc>
-        <w:tc>
-          <w:tcPr>
-            <w:tcW w:w="855" w:type="dxa"/>
-            <w:tcBorders>
-              <w:top w:val="nil"/>
-              <w:left w:val="nil"/>
-              <w:bottom w:val="single" w:sz="8" w:space="0" w:color="FF9900"/>
-              <w:right w:val="single" w:sz="8" w:space="0" w:color="FF9900"/>
-            </w:tcBorders>
-            <w:tcMar>
-              <w:top w:w="100" w:type="dxa"/>
-              <w:left w:w="100" w:type="dxa"/>
-              <w:bottom w:w="100" w:type="dxa"/>
-              <w:right w:w="100" w:type="dxa"/>
-            </w:tcMar>
-          </w:tcPr>
-          <w:p>
-            <w:pPr>
-              <w:contextualSpacing w:val="0"/>
-              <w:jc w:val="center"/>
-            </w:pPr>
-          </w:p>
-        </w:tc>
-        <w:tc>
-          <w:tcPr>
-            <w:tcW w:w="855" w:type="dxa"/>
-            <w:tcBorders>
-              <w:top w:val="nil"/>
-              <w:left w:val="nil"/>
-              <w:bottom w:val="single" w:sz="8" w:space="0" w:color="FF9900"/>
-              <w:right w:val="single" w:sz="8" w:space="0" w:color="FF9900"/>
-            </w:tcBorders>
-            <w:tcMar>
-              <w:top w:w="100" w:type="dxa"/>
-              <w:left w:w="100" w:type="dxa"/>
-              <w:bottom w:w="100" w:type="dxa"/>
-              <w:right w:w="100" w:type="dxa"/>
-            </w:tcMar>
-          </w:tcPr>
-          <w:p>
-            <w:pPr>
-              <w:contextualSpacing w:val="0"/>
-              <w:jc w:val="center"/>
-            </w:pPr>
-            <w:r>
-              <w:t xml:space="preserve">X </w:t>
-            </w:r>
+              <w:t>Sistema para administrar a entrada e saída dos funcionários</w:t>
+            </w:r>
+          </w:p>
+        </w:tc>
+        <w:tc>
+          <w:tcPr>
+            <w:tcW w:w="855" w:type="dxa"/>
+            <w:tcBorders>
+              <w:top w:val="nil"/>
+              <w:left w:val="nil"/>
+              <w:bottom w:val="single" w:sz="8" w:space="0" w:color="FF9900"/>
+              <w:right w:val="single" w:sz="8" w:space="0" w:color="FF9900"/>
+            </w:tcBorders>
+            <w:tcMar>
+              <w:top w:w="100" w:type="dxa"/>
+              <w:left w:w="100" w:type="dxa"/>
+              <w:bottom w:w="100" w:type="dxa"/>
+              <w:right w:w="100" w:type="dxa"/>
+            </w:tcMar>
+          </w:tcPr>
+          <w:p>
+            <w:pPr>
+              <w:contextualSpacing w:val="0"/>
+              <w:jc w:val="center"/>
+            </w:pPr>
           </w:p>
         </w:tc>
         <w:tc>
@@ -2486,6 +2457,12 @@
               <w:bottom w:val="single" w:sz="8" w:space="0" w:color="FF9900"/>
               <w:right w:val="single" w:sz="8" w:space="0" w:color="FF9900"/>
             </w:tcBorders>
+            <w:tcMar>
+              <w:top w:w="100" w:type="dxa"/>
+              <w:left w:w="100" w:type="dxa"/>
+              <w:bottom w:w="100" w:type="dxa"/>
+              <w:right w:w="100" w:type="dxa"/>
+            </w:tcMar>
           </w:tcPr>
           <w:p>
             <w:pPr>
@@ -2494,6 +2471,26 @@
             </w:pPr>
             <w:r>
               <w:t xml:space="preserve"> </w:t>
+            </w:r>
+          </w:p>
+        </w:tc>
+        <w:tc>
+          <w:tcPr>
+            <w:tcW w:w="855" w:type="dxa"/>
+            <w:tcBorders>
+              <w:top w:val="nil"/>
+              <w:left w:val="nil"/>
+              <w:bottom w:val="single" w:sz="8" w:space="0" w:color="FF9900"/>
+              <w:right w:val="single" w:sz="8" w:space="0" w:color="FF9900"/>
+            </w:tcBorders>
+          </w:tcPr>
+          <w:p>
+            <w:pPr>
+              <w:contextualSpacing w:val="0"/>
+              <w:jc w:val="center"/>
+            </w:pPr>
+            <w:r>
+              <w:t>X</w:t>
             </w:r>
           </w:p>
         </w:tc>
@@ -2515,7 +2512,7 @@
         </w:trPr>
         <w:tc>
           <w:tcPr>
-            <w:tcW w:w="690" w:type="dxa"/>
+            <w:tcW w:w="568" w:type="dxa"/>
             <w:tcBorders>
               <w:top w:val="nil"/>
               <w:left w:val="single" w:sz="8" w:space="0" w:color="FF9900"/>
@@ -2561,108 +2558,99 @@
               <w:contextualSpacing w:val="0"/>
             </w:pPr>
             <w:r>
-              <w:t>Escrita de compromissos em específico através de fala</w:t>
-            </w:r>
-          </w:p>
-        </w:tc>
-        <w:tc>
-          <w:tcPr>
-            <w:tcW w:w="855" w:type="dxa"/>
-            <w:tcBorders>
-              <w:top w:val="nil"/>
-              <w:left w:val="nil"/>
-              <w:bottom w:val="single" w:sz="8" w:space="0" w:color="FF9900"/>
-              <w:right w:val="single" w:sz="8" w:space="0" w:color="FF9900"/>
-            </w:tcBorders>
-            <w:tcMar>
-              <w:top w:w="100" w:type="dxa"/>
-              <w:left w:w="100" w:type="dxa"/>
-              <w:bottom w:w="100" w:type="dxa"/>
-              <w:right w:w="100" w:type="dxa"/>
-            </w:tcMar>
-          </w:tcPr>
-          <w:p>
-            <w:pPr>
-              <w:contextualSpacing w:val="0"/>
-              <w:jc w:val="center"/>
-            </w:pPr>
-          </w:p>
-        </w:tc>
-        <w:tc>
-          <w:tcPr>
-            <w:tcW w:w="855" w:type="dxa"/>
-            <w:tcBorders>
-              <w:top w:val="nil"/>
-              <w:left w:val="nil"/>
-              <w:bottom w:val="single" w:sz="8" w:space="0" w:color="FF9900"/>
-              <w:right w:val="single" w:sz="8" w:space="0" w:color="FF9900"/>
-            </w:tcBorders>
-            <w:tcMar>
-              <w:top w:w="100" w:type="dxa"/>
-              <w:left w:w="100" w:type="dxa"/>
-              <w:bottom w:w="100" w:type="dxa"/>
-              <w:right w:w="100" w:type="dxa"/>
-            </w:tcMar>
-          </w:tcPr>
-          <w:p>
-            <w:pPr>
-              <w:contextualSpacing w:val="0"/>
-              <w:jc w:val="center"/>
-            </w:pPr>
-            <w:r>
-              <w:rPr>
-                <w:lang w:val="pt-BR"/>
-              </w:rPr>
+              <w:t>Controle de férias dos funcionários</w:t>
+            </w:r>
+          </w:p>
+        </w:tc>
+        <w:tc>
+          <w:tcPr>
+            <w:tcW w:w="855" w:type="dxa"/>
+            <w:tcBorders>
+              <w:top w:val="nil"/>
+              <w:left w:val="nil"/>
+              <w:bottom w:val="single" w:sz="8" w:space="0" w:color="FF9900"/>
+              <w:right w:val="single" w:sz="8" w:space="0" w:color="FF9900"/>
+            </w:tcBorders>
+            <w:tcMar>
+              <w:top w:w="100" w:type="dxa"/>
+              <w:left w:w="100" w:type="dxa"/>
+              <w:bottom w:w="100" w:type="dxa"/>
+              <w:right w:w="100" w:type="dxa"/>
+            </w:tcMar>
+          </w:tcPr>
+          <w:p>
+            <w:pPr>
+              <w:contextualSpacing w:val="0"/>
+              <w:jc w:val="center"/>
+            </w:pPr>
+          </w:p>
+        </w:tc>
+        <w:tc>
+          <w:tcPr>
+            <w:tcW w:w="855" w:type="dxa"/>
+            <w:tcBorders>
+              <w:top w:val="nil"/>
+              <w:left w:val="nil"/>
+              <w:bottom w:val="single" w:sz="8" w:space="0" w:color="FF9900"/>
+              <w:right w:val="single" w:sz="8" w:space="0" w:color="FF9900"/>
+            </w:tcBorders>
+            <w:tcMar>
+              <w:top w:w="100" w:type="dxa"/>
+              <w:left w:w="100" w:type="dxa"/>
+              <w:bottom w:w="100" w:type="dxa"/>
+              <w:right w:w="100" w:type="dxa"/>
+            </w:tcMar>
+          </w:tcPr>
+          <w:p>
+            <w:pPr>
+              <w:contextualSpacing w:val="0"/>
+              <w:jc w:val="center"/>
+            </w:pPr>
+          </w:p>
+        </w:tc>
+        <w:tc>
+          <w:tcPr>
+            <w:tcW w:w="855" w:type="dxa"/>
+            <w:tcBorders>
+              <w:top w:val="nil"/>
+              <w:left w:val="nil"/>
+              <w:bottom w:val="single" w:sz="8" w:space="0" w:color="FF9900"/>
+              <w:right w:val="single" w:sz="8" w:space="0" w:color="FF9900"/>
+            </w:tcBorders>
+            <w:tcMar>
+              <w:top w:w="100" w:type="dxa"/>
+              <w:left w:w="100" w:type="dxa"/>
+              <w:bottom w:w="100" w:type="dxa"/>
+              <w:right w:w="100" w:type="dxa"/>
+            </w:tcMar>
+          </w:tcPr>
+          <w:p>
+            <w:pPr>
+              <w:contextualSpacing w:val="0"/>
+              <w:jc w:val="center"/>
+            </w:pPr>
+            <w:r>
+              <w:t xml:space="preserve"> </w:t>
+            </w:r>
+          </w:p>
+        </w:tc>
+        <w:tc>
+          <w:tcPr>
+            <w:tcW w:w="855" w:type="dxa"/>
+            <w:tcBorders>
+              <w:top w:val="nil"/>
+              <w:left w:val="nil"/>
+              <w:bottom w:val="single" w:sz="8" w:space="0" w:color="FF9900"/>
+              <w:right w:val="single" w:sz="8" w:space="0" w:color="FF9900"/>
+            </w:tcBorders>
+          </w:tcPr>
+          <w:p>
+            <w:pPr>
+              <w:contextualSpacing w:val="0"/>
+              <w:jc w:val="center"/>
+            </w:pPr>
+            <w:r>
               <w:t>X</w:t>
-            </w:r>
-            <w:r>
-              <w:t xml:space="preserve"> </w:t>
-            </w:r>
-          </w:p>
-        </w:tc>
-        <w:tc>
-          <w:tcPr>
-            <w:tcW w:w="855" w:type="dxa"/>
-            <w:tcBorders>
-              <w:top w:val="nil"/>
-              <w:left w:val="nil"/>
-              <w:bottom w:val="single" w:sz="8" w:space="0" w:color="FF9900"/>
-              <w:right w:val="single" w:sz="8" w:space="0" w:color="FF9900"/>
-            </w:tcBorders>
-            <w:tcMar>
-              <w:top w:w="100" w:type="dxa"/>
-              <w:left w:w="100" w:type="dxa"/>
-              <w:bottom w:w="100" w:type="dxa"/>
-              <w:right w:w="100" w:type="dxa"/>
-            </w:tcMar>
-          </w:tcPr>
-          <w:p>
-            <w:pPr>
-              <w:contextualSpacing w:val="0"/>
-              <w:jc w:val="center"/>
-            </w:pPr>
-            <w:r>
-              <w:t xml:space="preserve"> </w:t>
-            </w:r>
-          </w:p>
-        </w:tc>
-        <w:tc>
-          <w:tcPr>
-            <w:tcW w:w="855" w:type="dxa"/>
-            <w:tcBorders>
-              <w:top w:val="nil"/>
-              <w:left w:val="nil"/>
-              <w:bottom w:val="single" w:sz="8" w:space="0" w:color="FF9900"/>
-              <w:right w:val="single" w:sz="8" w:space="0" w:color="FF9900"/>
-            </w:tcBorders>
-          </w:tcPr>
-          <w:p>
-            <w:pPr>
-              <w:contextualSpacing w:val="0"/>
-              <w:jc w:val="center"/>
-            </w:pPr>
-            <w:r>
-              <w:t xml:space="preserve"> </w:t>
             </w:r>
           </w:p>
         </w:tc>
@@ -2684,7 +2672,7 @@
         </w:trPr>
         <w:tc>
           <w:tcPr>
-            <w:tcW w:w="690" w:type="dxa"/>
+            <w:tcW w:w="568" w:type="dxa"/>
             <w:tcBorders>
               <w:top w:val="nil"/>
               <w:left w:val="single" w:sz="8" w:space="0" w:color="FF9900"/>
@@ -2729,111 +2717,99 @@
               <w:contextualSpacing w:val="0"/>
             </w:pPr>
             <w:r>
-              <w:t>Monitoramento no caixa e no espaço comum</w:t>
-            </w:r>
-          </w:p>
-        </w:tc>
-        <w:tc>
-          <w:tcPr>
-            <w:tcW w:w="855" w:type="dxa"/>
-            <w:tcBorders>
-              <w:top w:val="nil"/>
-              <w:left w:val="nil"/>
-              <w:bottom w:val="single" w:sz="8" w:space="0" w:color="FF9900"/>
-              <w:right w:val="single" w:sz="8" w:space="0" w:color="FF9900"/>
-            </w:tcBorders>
-            <w:tcMar>
-              <w:top w:w="100" w:type="dxa"/>
-              <w:left w:w="100" w:type="dxa"/>
-              <w:bottom w:w="100" w:type="dxa"/>
-              <w:right w:w="100" w:type="dxa"/>
-            </w:tcMar>
-          </w:tcPr>
-          <w:p>
-            <w:pPr>
-              <w:contextualSpacing w:val="0"/>
-              <w:jc w:val="center"/>
-            </w:pPr>
-          </w:p>
-        </w:tc>
-        <w:tc>
-          <w:tcPr>
-            <w:tcW w:w="855" w:type="dxa"/>
-            <w:tcBorders>
-              <w:top w:val="nil"/>
-              <w:left w:val="nil"/>
-              <w:bottom w:val="single" w:sz="8" w:space="0" w:color="FF9900"/>
-              <w:right w:val="single" w:sz="8" w:space="0" w:color="FF9900"/>
-            </w:tcBorders>
-            <w:tcMar>
-              <w:top w:w="100" w:type="dxa"/>
-              <w:left w:w="100" w:type="dxa"/>
-              <w:bottom w:w="100" w:type="dxa"/>
-              <w:right w:w="100" w:type="dxa"/>
-            </w:tcMar>
-          </w:tcPr>
-          <w:p>
-            <w:pPr>
-              <w:contextualSpacing w:val="0"/>
-              <w:jc w:val="center"/>
-              <w:rPr>
-                <w:lang w:val="pt-BR"/>
-              </w:rPr>
+              <w:t>Controle de pagamentos dos funcionários</w:t>
+            </w:r>
+          </w:p>
+        </w:tc>
+        <w:tc>
+          <w:tcPr>
+            <w:tcW w:w="855" w:type="dxa"/>
+            <w:tcBorders>
+              <w:top w:val="nil"/>
+              <w:left w:val="nil"/>
+              <w:bottom w:val="single" w:sz="8" w:space="0" w:color="FF9900"/>
+              <w:right w:val="single" w:sz="8" w:space="0" w:color="FF9900"/>
+            </w:tcBorders>
+            <w:tcMar>
+              <w:top w:w="100" w:type="dxa"/>
+              <w:left w:w="100" w:type="dxa"/>
+              <w:bottom w:w="100" w:type="dxa"/>
+              <w:right w:w="100" w:type="dxa"/>
+            </w:tcMar>
+          </w:tcPr>
+          <w:p>
+            <w:pPr>
+              <w:contextualSpacing w:val="0"/>
+              <w:jc w:val="center"/>
+            </w:pPr>
+          </w:p>
+        </w:tc>
+        <w:tc>
+          <w:tcPr>
+            <w:tcW w:w="855" w:type="dxa"/>
+            <w:tcBorders>
+              <w:top w:val="nil"/>
+              <w:left w:val="nil"/>
+              <w:bottom w:val="single" w:sz="8" w:space="0" w:color="FF9900"/>
+              <w:right w:val="single" w:sz="8" w:space="0" w:color="FF9900"/>
+            </w:tcBorders>
+            <w:tcMar>
+              <w:top w:w="100" w:type="dxa"/>
+              <w:left w:w="100" w:type="dxa"/>
+              <w:bottom w:w="100" w:type="dxa"/>
+              <w:right w:w="100" w:type="dxa"/>
+            </w:tcMar>
+          </w:tcPr>
+          <w:p>
+            <w:pPr>
+              <w:contextualSpacing w:val="0"/>
+              <w:jc w:val="center"/>
+            </w:pPr>
+          </w:p>
+        </w:tc>
+        <w:tc>
+          <w:tcPr>
+            <w:tcW w:w="855" w:type="dxa"/>
+            <w:tcBorders>
+              <w:top w:val="nil"/>
+              <w:left w:val="nil"/>
+              <w:bottom w:val="single" w:sz="8" w:space="0" w:color="FF9900"/>
+              <w:right w:val="single" w:sz="8" w:space="0" w:color="FF9900"/>
+            </w:tcBorders>
+            <w:tcMar>
+              <w:top w:w="100" w:type="dxa"/>
+              <w:left w:w="100" w:type="dxa"/>
+              <w:bottom w:w="100" w:type="dxa"/>
+              <w:right w:w="100" w:type="dxa"/>
+            </w:tcMar>
+          </w:tcPr>
+          <w:p>
+            <w:pPr>
+              <w:contextualSpacing w:val="0"/>
+              <w:jc w:val="center"/>
             </w:pPr>
             <w:r>
               <w:t xml:space="preserve"> </w:t>
             </w:r>
-            <w:r>
-              <w:rPr>
-                <w:lang w:val="pt-BR"/>
-              </w:rPr>
+          </w:p>
+        </w:tc>
+        <w:tc>
+          <w:tcPr>
+            <w:tcW w:w="855" w:type="dxa"/>
+            <w:tcBorders>
+              <w:top w:val="nil"/>
+              <w:left w:val="nil"/>
+              <w:bottom w:val="single" w:sz="8" w:space="0" w:color="FF9900"/>
+              <w:right w:val="single" w:sz="8" w:space="0" w:color="FF9900"/>
+            </w:tcBorders>
+          </w:tcPr>
+          <w:p>
+            <w:pPr>
+              <w:contextualSpacing w:val="0"/>
+              <w:jc w:val="center"/>
+            </w:pPr>
+            <w:r>
               <w:t>X</w:t>
-            </w:r>
-          </w:p>
-        </w:tc>
-        <w:tc>
-          <w:tcPr>
-            <w:tcW w:w="855" w:type="dxa"/>
-            <w:tcBorders>
-              <w:top w:val="nil"/>
-              <w:left w:val="nil"/>
-              <w:bottom w:val="single" w:sz="8" w:space="0" w:color="FF9900"/>
-              <w:right w:val="single" w:sz="8" w:space="0" w:color="FF9900"/>
-            </w:tcBorders>
-            <w:tcMar>
-              <w:top w:w="100" w:type="dxa"/>
-              <w:left w:w="100" w:type="dxa"/>
-              <w:bottom w:w="100" w:type="dxa"/>
-              <w:right w:w="100" w:type="dxa"/>
-            </w:tcMar>
-          </w:tcPr>
-          <w:p>
-            <w:pPr>
-              <w:contextualSpacing w:val="0"/>
-              <w:jc w:val="center"/>
-            </w:pPr>
-            <w:r>
-              <w:t xml:space="preserve"> </w:t>
-            </w:r>
-          </w:p>
-        </w:tc>
-        <w:tc>
-          <w:tcPr>
-            <w:tcW w:w="855" w:type="dxa"/>
-            <w:tcBorders>
-              <w:top w:val="nil"/>
-              <w:left w:val="nil"/>
-              <w:bottom w:val="single" w:sz="8" w:space="0" w:color="FF9900"/>
-              <w:right w:val="single" w:sz="8" w:space="0" w:color="FF9900"/>
-            </w:tcBorders>
-          </w:tcPr>
-          <w:p>
-            <w:pPr>
-              <w:contextualSpacing w:val="0"/>
-              <w:jc w:val="center"/>
-            </w:pPr>
-            <w:r>
-              <w:t xml:space="preserve"> </w:t>
             </w:r>
           </w:p>
         </w:tc>
@@ -2855,7 +2831,7 @@
         </w:trPr>
         <w:tc>
           <w:tcPr>
-            <w:tcW w:w="690" w:type="dxa"/>
+            <w:tcW w:w="568" w:type="dxa"/>
             <w:tcBorders>
               <w:top w:val="nil"/>
               <w:left w:val="single" w:sz="8" w:space="0" w:color="FF9900"/>
@@ -2900,113 +2876,99 @@
               <w:contextualSpacing w:val="0"/>
             </w:pPr>
             <w:r>
-              <w:t>Lista de especificação de descartáveis, com quantidade minuindo através do número de comandas do dia</w:t>
-            </w:r>
-          </w:p>
-        </w:tc>
-        <w:tc>
-          <w:tcPr>
-            <w:tcW w:w="855" w:type="dxa"/>
-            <w:tcBorders>
-              <w:top w:val="nil"/>
-              <w:left w:val="nil"/>
-              <w:bottom w:val="single" w:sz="8" w:space="0" w:color="FF9900"/>
-              <w:right w:val="single" w:sz="8" w:space="0" w:color="FF9900"/>
-            </w:tcBorders>
-            <w:tcMar>
-              <w:top w:w="100" w:type="dxa"/>
-              <w:left w:w="100" w:type="dxa"/>
-              <w:bottom w:w="100" w:type="dxa"/>
-              <w:right w:w="100" w:type="dxa"/>
-            </w:tcMar>
-          </w:tcPr>
-          <w:p>
-            <w:pPr>
-              <w:contextualSpacing w:val="0"/>
-              <w:jc w:val="center"/>
-              <w:rPr>
-                <w:lang w:val="pt-BR"/>
-              </w:rPr>
-            </w:pPr>
-            <w:r>
-              <w:rPr>
-                <w:lang w:val="pt-BR"/>
-              </w:rPr>
+              <w:t>Controle de pagamentos dos fornecedores</w:t>
+            </w:r>
+          </w:p>
+        </w:tc>
+        <w:tc>
+          <w:tcPr>
+            <w:tcW w:w="855" w:type="dxa"/>
+            <w:tcBorders>
+              <w:top w:val="nil"/>
+              <w:left w:val="nil"/>
+              <w:bottom w:val="single" w:sz="8" w:space="0" w:color="FF9900"/>
+              <w:right w:val="single" w:sz="8" w:space="0" w:color="FF9900"/>
+            </w:tcBorders>
+            <w:tcMar>
+              <w:top w:w="100" w:type="dxa"/>
+              <w:left w:w="100" w:type="dxa"/>
+              <w:bottom w:w="100" w:type="dxa"/>
+              <w:right w:w="100" w:type="dxa"/>
+            </w:tcMar>
+          </w:tcPr>
+          <w:p>
+            <w:pPr>
+              <w:contextualSpacing w:val="0"/>
+              <w:jc w:val="center"/>
+            </w:pPr>
+          </w:p>
+        </w:tc>
+        <w:tc>
+          <w:tcPr>
+            <w:tcW w:w="855" w:type="dxa"/>
+            <w:tcBorders>
+              <w:top w:val="nil"/>
+              <w:left w:val="nil"/>
+              <w:bottom w:val="single" w:sz="8" w:space="0" w:color="FF9900"/>
+              <w:right w:val="single" w:sz="8" w:space="0" w:color="FF9900"/>
+            </w:tcBorders>
+            <w:tcMar>
+              <w:top w:w="100" w:type="dxa"/>
+              <w:left w:w="100" w:type="dxa"/>
+              <w:bottom w:w="100" w:type="dxa"/>
+              <w:right w:w="100" w:type="dxa"/>
+            </w:tcMar>
+          </w:tcPr>
+          <w:p>
+            <w:pPr>
+              <w:contextualSpacing w:val="0"/>
+              <w:jc w:val="center"/>
+            </w:pPr>
+          </w:p>
+        </w:tc>
+        <w:tc>
+          <w:tcPr>
+            <w:tcW w:w="855" w:type="dxa"/>
+            <w:tcBorders>
+              <w:top w:val="nil"/>
+              <w:left w:val="nil"/>
+              <w:bottom w:val="single" w:sz="8" w:space="0" w:color="FF9900"/>
+              <w:right w:val="single" w:sz="8" w:space="0" w:color="FF9900"/>
+            </w:tcBorders>
+            <w:tcMar>
+              <w:top w:w="100" w:type="dxa"/>
+              <w:left w:w="100" w:type="dxa"/>
+              <w:bottom w:w="100" w:type="dxa"/>
+              <w:right w:w="100" w:type="dxa"/>
+            </w:tcMar>
+          </w:tcPr>
+          <w:p>
+            <w:pPr>
+              <w:contextualSpacing w:val="0"/>
+              <w:jc w:val="center"/>
+            </w:pPr>
+            <w:r>
+              <w:t xml:space="preserve"> </w:t>
+            </w:r>
+          </w:p>
+        </w:tc>
+        <w:tc>
+          <w:tcPr>
+            <w:tcW w:w="855" w:type="dxa"/>
+            <w:tcBorders>
+              <w:top w:val="nil"/>
+              <w:left w:val="nil"/>
+              <w:bottom w:val="single" w:sz="8" w:space="0" w:color="FF9900"/>
+              <w:right w:val="single" w:sz="8" w:space="0" w:color="FF9900"/>
+            </w:tcBorders>
+          </w:tcPr>
+          <w:p>
+            <w:pPr>
+              <w:contextualSpacing w:val="0"/>
+              <w:jc w:val="center"/>
+            </w:pPr>
+            <w:r>
               <w:t>X</w:t>
-            </w:r>
-            <w:bookmarkStart w:id="0" w:name="_GoBack"/>
-            <w:bookmarkEnd w:id="0"/>
-          </w:p>
-        </w:tc>
-        <w:tc>
-          <w:tcPr>
-            <w:tcW w:w="855" w:type="dxa"/>
-            <w:tcBorders>
-              <w:top w:val="nil"/>
-              <w:left w:val="nil"/>
-              <w:bottom w:val="single" w:sz="8" w:space="0" w:color="FF9900"/>
-              <w:right w:val="single" w:sz="8" w:space="0" w:color="FF9900"/>
-            </w:tcBorders>
-            <w:tcMar>
-              <w:top w:w="100" w:type="dxa"/>
-              <w:left w:w="100" w:type="dxa"/>
-              <w:bottom w:w="100" w:type="dxa"/>
-              <w:right w:w="100" w:type="dxa"/>
-            </w:tcMar>
-          </w:tcPr>
-          <w:p>
-            <w:pPr>
-              <w:contextualSpacing w:val="0"/>
-              <w:jc w:val="center"/>
-            </w:pPr>
-            <w:r>
-              <w:t xml:space="preserve"> </w:t>
-            </w:r>
-          </w:p>
-        </w:tc>
-        <w:tc>
-          <w:tcPr>
-            <w:tcW w:w="855" w:type="dxa"/>
-            <w:tcBorders>
-              <w:top w:val="nil"/>
-              <w:left w:val="nil"/>
-              <w:bottom w:val="single" w:sz="8" w:space="0" w:color="FF9900"/>
-              <w:right w:val="single" w:sz="8" w:space="0" w:color="FF9900"/>
-            </w:tcBorders>
-            <w:tcMar>
-              <w:top w:w="100" w:type="dxa"/>
-              <w:left w:w="100" w:type="dxa"/>
-              <w:bottom w:w="100" w:type="dxa"/>
-              <w:right w:w="100" w:type="dxa"/>
-            </w:tcMar>
-          </w:tcPr>
-          <w:p>
-            <w:pPr>
-              <w:contextualSpacing w:val="0"/>
-              <w:jc w:val="center"/>
-            </w:pPr>
-            <w:r>
-              <w:t xml:space="preserve"> </w:t>
-            </w:r>
-          </w:p>
-        </w:tc>
-        <w:tc>
-          <w:tcPr>
-            <w:tcW w:w="855" w:type="dxa"/>
-            <w:tcBorders>
-              <w:top w:val="nil"/>
-              <w:left w:val="nil"/>
-              <w:bottom w:val="single" w:sz="8" w:space="0" w:color="FF9900"/>
-              <w:right w:val="single" w:sz="8" w:space="0" w:color="FF9900"/>
-            </w:tcBorders>
-          </w:tcPr>
-          <w:p>
-            <w:pPr>
-              <w:contextualSpacing w:val="0"/>
-              <w:jc w:val="center"/>
-            </w:pPr>
-            <w:r>
-              <w:t xml:space="preserve"> </w:t>
             </w:r>
           </w:p>
         </w:tc>
@@ -3028,7 +2990,7 @@
         </w:trPr>
         <w:tc>
           <w:tcPr>
-            <w:tcW w:w="690" w:type="dxa"/>
+            <w:tcW w:w="568" w:type="dxa"/>
             <w:tcBorders>
               <w:top w:val="nil"/>
               <w:left w:val="single" w:sz="8" w:space="0" w:color="FF9900"/>
@@ -3069,52 +3031,95 @@
             </w:tcMar>
           </w:tcPr>
           <w:p>
-            <w:pPr>
-              <w:contextualSpacing w:val="0"/>
-            </w:pPr>
-            <w:r>
-              <w:t>Planilha de pagamentos separados por tipos: contas aluguel da padaria, contas das entregas</w:t>
-            </w:r>
-          </w:p>
-        </w:tc>
-        <w:tc>
-          <w:tcPr>
-            <w:tcW w:w="855" w:type="dxa"/>
-            <w:tcBorders>
-              <w:top w:val="nil"/>
-              <w:left w:val="nil"/>
-              <w:bottom w:val="single" w:sz="8" w:space="0" w:color="FF9900"/>
-              <w:right w:val="single" w:sz="8" w:space="0" w:color="FF9900"/>
-            </w:tcBorders>
-            <w:tcMar>
-              <w:top w:w="100" w:type="dxa"/>
-              <w:left w:w="100" w:type="dxa"/>
-              <w:bottom w:w="100" w:type="dxa"/>
-              <w:right w:w="100" w:type="dxa"/>
-            </w:tcMar>
-          </w:tcPr>
-          <w:p>
-            <w:pPr>
-              <w:contextualSpacing w:val="0"/>
-              <w:jc w:val="center"/>
-            </w:pPr>
-          </w:p>
-        </w:tc>
-        <w:tc>
-          <w:tcPr>
-            <w:tcW w:w="855" w:type="dxa"/>
-            <w:tcBorders>
-              <w:top w:val="nil"/>
-              <w:left w:val="nil"/>
-              <w:bottom w:val="single" w:sz="8" w:space="0" w:color="FF9900"/>
-              <w:right w:val="single" w:sz="8" w:space="0" w:color="FF9900"/>
-            </w:tcBorders>
-            <w:tcMar>
-              <w:top w:w="100" w:type="dxa"/>
-              <w:left w:w="100" w:type="dxa"/>
-              <w:bottom w:w="100" w:type="dxa"/>
-              <w:right w:w="100" w:type="dxa"/>
-            </w:tcMar>
+            <w:r>
+              <w:t>Sistema para anotar os pedidos</w:t>
+            </w:r>
+          </w:p>
+        </w:tc>
+        <w:tc>
+          <w:tcPr>
+            <w:tcW w:w="855" w:type="dxa"/>
+            <w:tcBorders>
+              <w:top w:val="nil"/>
+              <w:left w:val="nil"/>
+              <w:bottom w:val="single" w:sz="8" w:space="0" w:color="FF9900"/>
+              <w:right w:val="single" w:sz="8" w:space="0" w:color="FF9900"/>
+            </w:tcBorders>
+            <w:tcMar>
+              <w:top w:w="100" w:type="dxa"/>
+              <w:left w:w="100" w:type="dxa"/>
+              <w:bottom w:w="100" w:type="dxa"/>
+              <w:right w:w="100" w:type="dxa"/>
+            </w:tcMar>
+          </w:tcPr>
+          <w:p>
+            <w:pPr>
+              <w:contextualSpacing w:val="0"/>
+              <w:jc w:val="center"/>
+            </w:pPr>
+          </w:p>
+        </w:tc>
+        <w:tc>
+          <w:tcPr>
+            <w:tcW w:w="855" w:type="dxa"/>
+            <w:tcBorders>
+              <w:top w:val="nil"/>
+              <w:left w:val="nil"/>
+              <w:bottom w:val="single" w:sz="8" w:space="0" w:color="FF9900"/>
+              <w:right w:val="single" w:sz="8" w:space="0" w:color="FF9900"/>
+            </w:tcBorders>
+            <w:tcMar>
+              <w:top w:w="100" w:type="dxa"/>
+              <w:left w:w="100" w:type="dxa"/>
+              <w:bottom w:w="100" w:type="dxa"/>
+              <w:right w:w="100" w:type="dxa"/>
+            </w:tcMar>
+          </w:tcPr>
+          <w:p>
+            <w:pPr>
+              <w:contextualSpacing w:val="0"/>
+              <w:jc w:val="center"/>
+            </w:pPr>
+            <w:r>
+              <w:t xml:space="preserve"> </w:t>
+            </w:r>
+          </w:p>
+        </w:tc>
+        <w:tc>
+          <w:tcPr>
+            <w:tcW w:w="855" w:type="dxa"/>
+            <w:tcBorders>
+              <w:top w:val="nil"/>
+              <w:left w:val="nil"/>
+              <w:bottom w:val="single" w:sz="8" w:space="0" w:color="FF9900"/>
+              <w:right w:val="single" w:sz="8" w:space="0" w:color="FF9900"/>
+            </w:tcBorders>
+            <w:tcMar>
+              <w:top w:w="100" w:type="dxa"/>
+              <w:left w:w="100" w:type="dxa"/>
+              <w:bottom w:w="100" w:type="dxa"/>
+              <w:right w:w="100" w:type="dxa"/>
+            </w:tcMar>
+          </w:tcPr>
+          <w:p>
+            <w:pPr>
+              <w:contextualSpacing w:val="0"/>
+              <w:jc w:val="center"/>
+            </w:pPr>
+            <w:r>
+              <w:t xml:space="preserve"> </w:t>
+            </w:r>
+          </w:p>
+        </w:tc>
+        <w:tc>
+          <w:tcPr>
+            <w:tcW w:w="855" w:type="dxa"/>
+            <w:tcBorders>
+              <w:top w:val="nil"/>
+              <w:left w:val="nil"/>
+              <w:bottom w:val="single" w:sz="8" w:space="0" w:color="FF9900"/>
+              <w:right w:val="single" w:sz="8" w:space="0" w:color="FF9900"/>
+            </w:tcBorders>
           </w:tcPr>
           <w:p>
             <w:pPr>
@@ -3123,52 +3128,6 @@
             </w:pPr>
             <w:r>
               <w:t>X</w:t>
-            </w:r>
-          </w:p>
-        </w:tc>
-        <w:tc>
-          <w:tcPr>
-            <w:tcW w:w="855" w:type="dxa"/>
-            <w:tcBorders>
-              <w:top w:val="nil"/>
-              <w:left w:val="nil"/>
-              <w:bottom w:val="single" w:sz="8" w:space="0" w:color="FF9900"/>
-              <w:right w:val="single" w:sz="8" w:space="0" w:color="FF9900"/>
-            </w:tcBorders>
-            <w:tcMar>
-              <w:top w:w="100" w:type="dxa"/>
-              <w:left w:w="100" w:type="dxa"/>
-              <w:bottom w:w="100" w:type="dxa"/>
-              <w:right w:w="100" w:type="dxa"/>
-            </w:tcMar>
-          </w:tcPr>
-          <w:p>
-            <w:pPr>
-              <w:contextualSpacing w:val="0"/>
-              <w:jc w:val="center"/>
-            </w:pPr>
-            <w:r>
-              <w:t xml:space="preserve"> </w:t>
-            </w:r>
-          </w:p>
-        </w:tc>
-        <w:tc>
-          <w:tcPr>
-            <w:tcW w:w="855" w:type="dxa"/>
-            <w:tcBorders>
-              <w:top w:val="nil"/>
-              <w:left w:val="nil"/>
-              <w:bottom w:val="single" w:sz="8" w:space="0" w:color="FF9900"/>
-              <w:right w:val="single" w:sz="8" w:space="0" w:color="FF9900"/>
-            </w:tcBorders>
-          </w:tcPr>
-          <w:p>
-            <w:pPr>
-              <w:contextualSpacing w:val="0"/>
-              <w:jc w:val="center"/>
-            </w:pPr>
-            <w:r>
-              <w:t xml:space="preserve"> </w:t>
             </w:r>
           </w:p>
         </w:tc>
@@ -3190,7 +3149,7 @@
         </w:trPr>
         <w:tc>
           <w:tcPr>
-            <w:tcW w:w="690" w:type="dxa"/>
+            <w:tcW w:w="568" w:type="dxa"/>
             <w:tcBorders>
               <w:top w:val="nil"/>
               <w:left w:val="single" w:sz="8" w:space="0" w:color="FF9900"/>
@@ -3231,62 +3190,11 @@
             </w:tcMar>
           </w:tcPr>
           <w:p>
-            <w:pPr>
-              <w:contextualSpacing w:val="0"/>
-            </w:pPr>
-            <w:r>
-              <w:t>ID específico para cada tipo de produto</w:t>
-            </w:r>
-          </w:p>
-        </w:tc>
-        <w:tc>
-          <w:tcPr>
-            <w:tcW w:w="855" w:type="dxa"/>
-            <w:tcBorders>
-              <w:top w:val="nil"/>
-              <w:left w:val="nil"/>
-              <w:bottom w:val="single" w:sz="8" w:space="0" w:color="FF9900"/>
-              <w:right w:val="single" w:sz="8" w:space="0" w:color="FF9900"/>
-            </w:tcBorders>
-            <w:tcMar>
-              <w:top w:w="100" w:type="dxa"/>
-              <w:left w:w="100" w:type="dxa"/>
-              <w:bottom w:w="100" w:type="dxa"/>
-              <w:right w:w="100" w:type="dxa"/>
-            </w:tcMar>
-          </w:tcPr>
-          <w:p>
-            <w:pPr>
-              <w:contextualSpacing w:val="0"/>
-              <w:jc w:val="center"/>
-            </w:pPr>
-          </w:p>
-        </w:tc>
-        <w:tc>
-          <w:tcPr>
-            <w:tcW w:w="855" w:type="dxa"/>
-            <w:tcBorders>
-              <w:top w:val="nil"/>
-              <w:left w:val="nil"/>
-              <w:bottom w:val="single" w:sz="8" w:space="0" w:color="FF9900"/>
-              <w:right w:val="single" w:sz="8" w:space="0" w:color="FF9900"/>
-            </w:tcBorders>
-            <w:tcMar>
-              <w:top w:w="100" w:type="dxa"/>
-              <w:left w:w="100" w:type="dxa"/>
-              <w:bottom w:w="100" w:type="dxa"/>
-              <w:right w:w="100" w:type="dxa"/>
-            </w:tcMar>
-          </w:tcPr>
-          <w:p>
-            <w:pPr>
-              <w:contextualSpacing w:val="0"/>
-              <w:jc w:val="center"/>
-            </w:pPr>
-            <w:r>
-              <w:t xml:space="preserve"> </w:t>
-            </w:r>
-          </w:p>
+            <w:r>
+              <w:t>Cores diferentes no local de fundo das tarefas de acordo com o limite de tempo</w:t>
+            </w:r>
+          </w:p>
+          <w:p/>
         </w:tc>
         <w:tc>
           <w:tcPr>
@@ -3323,975 +3231,58 @@
               <w:bottom w:val="single" w:sz="8" w:space="0" w:color="FF9900"/>
               <w:right w:val="single" w:sz="8" w:space="0" w:color="FF9900"/>
             </w:tcBorders>
-          </w:tcPr>
-          <w:p>
-            <w:pPr>
-              <w:contextualSpacing w:val="0"/>
-              <w:jc w:val="center"/>
-            </w:pPr>
-            <w:r>
-              <w:t xml:space="preserve"> </w:t>
-            </w:r>
-          </w:p>
-        </w:tc>
-        <w:tc>
-          <w:tcPr>
-            <w:tcW w:w="855" w:type="dxa"/>
-          </w:tcPr>
-          <w:p>
-            <w:pPr>
-              <w:contextualSpacing w:val="0"/>
-              <w:jc w:val="center"/>
-            </w:pPr>
-          </w:p>
-        </w:tc>
-      </w:tr>
-      <w:tr>
-        <w:trPr>
-          <w:trHeight w:val="720"/>
-        </w:trPr>
-        <w:tc>
-          <w:tcPr>
-            <w:tcW w:w="690" w:type="dxa"/>
-            <w:tcBorders>
-              <w:top w:val="nil"/>
-              <w:left w:val="single" w:sz="8" w:space="0" w:color="FF9900"/>
-              <w:bottom w:val="single" w:sz="8" w:space="0" w:color="FF9900"/>
-              <w:right w:val="single" w:sz="8" w:space="0" w:color="FF9900"/>
-            </w:tcBorders>
-            <w:tcMar>
-              <w:top w:w="100" w:type="dxa"/>
-              <w:left w:w="100" w:type="dxa"/>
-              <w:bottom w:w="100" w:type="dxa"/>
-              <w:right w:w="100" w:type="dxa"/>
-            </w:tcMar>
-          </w:tcPr>
-          <w:p>
-            <w:pPr>
-              <w:contextualSpacing w:val="0"/>
-              <w:jc w:val="center"/>
-            </w:pPr>
-            <w:r>
-              <w:t>22</w:t>
-            </w:r>
-          </w:p>
-        </w:tc>
-        <w:tc>
-          <w:tcPr>
-            <w:tcW w:w="4980" w:type="dxa"/>
-            <w:tcBorders>
-              <w:top w:val="nil"/>
-              <w:left w:val="nil"/>
-              <w:bottom w:val="single" w:sz="8" w:space="0" w:color="FF9900"/>
-              <w:right w:val="single" w:sz="8" w:space="0" w:color="FF9900"/>
-            </w:tcBorders>
-            <w:tcMar>
-              <w:top w:w="100" w:type="dxa"/>
-              <w:left w:w="100" w:type="dxa"/>
-              <w:bottom w:w="100" w:type="dxa"/>
-              <w:right w:w="100" w:type="dxa"/>
-            </w:tcMar>
-          </w:tcPr>
-          <w:p>
-            <w:pPr>
-              <w:contextualSpacing w:val="0"/>
-            </w:pPr>
-            <w:r>
-              <w:t>Sistema para administrar a entrada e saída dos funcionários</w:t>
-            </w:r>
-          </w:p>
-        </w:tc>
-        <w:tc>
-          <w:tcPr>
-            <w:tcW w:w="855" w:type="dxa"/>
-            <w:tcBorders>
-              <w:top w:val="nil"/>
-              <w:left w:val="nil"/>
-              <w:bottom w:val="single" w:sz="8" w:space="0" w:color="FF9900"/>
-              <w:right w:val="single" w:sz="8" w:space="0" w:color="FF9900"/>
-            </w:tcBorders>
-            <w:tcMar>
-              <w:top w:w="100" w:type="dxa"/>
-              <w:left w:w="100" w:type="dxa"/>
-              <w:bottom w:w="100" w:type="dxa"/>
-              <w:right w:w="100" w:type="dxa"/>
-            </w:tcMar>
-          </w:tcPr>
-          <w:p>
-            <w:pPr>
-              <w:contextualSpacing w:val="0"/>
-              <w:jc w:val="center"/>
-            </w:pPr>
-          </w:p>
-        </w:tc>
-        <w:tc>
-          <w:tcPr>
-            <w:tcW w:w="855" w:type="dxa"/>
-            <w:tcBorders>
-              <w:top w:val="nil"/>
-              <w:left w:val="nil"/>
-              <w:bottom w:val="single" w:sz="8" w:space="0" w:color="FF9900"/>
-              <w:right w:val="single" w:sz="8" w:space="0" w:color="FF9900"/>
-            </w:tcBorders>
-            <w:tcMar>
-              <w:top w:w="100" w:type="dxa"/>
-              <w:left w:w="100" w:type="dxa"/>
-              <w:bottom w:w="100" w:type="dxa"/>
-              <w:right w:w="100" w:type="dxa"/>
-            </w:tcMar>
-          </w:tcPr>
-          <w:p>
-            <w:pPr>
-              <w:contextualSpacing w:val="0"/>
-              <w:jc w:val="center"/>
-            </w:pPr>
-            <w:r>
-              <w:t xml:space="preserve"> </w:t>
-            </w:r>
-          </w:p>
-        </w:tc>
-        <w:tc>
-          <w:tcPr>
-            <w:tcW w:w="855" w:type="dxa"/>
-            <w:tcBorders>
-              <w:top w:val="nil"/>
-              <w:left w:val="nil"/>
-              <w:bottom w:val="single" w:sz="8" w:space="0" w:color="FF9900"/>
-              <w:right w:val="single" w:sz="8" w:space="0" w:color="FF9900"/>
-            </w:tcBorders>
-            <w:tcMar>
-              <w:top w:w="100" w:type="dxa"/>
-              <w:left w:w="100" w:type="dxa"/>
-              <w:bottom w:w="100" w:type="dxa"/>
-              <w:right w:w="100" w:type="dxa"/>
-            </w:tcMar>
-          </w:tcPr>
-          <w:p>
-            <w:pPr>
-              <w:contextualSpacing w:val="0"/>
-              <w:jc w:val="center"/>
-            </w:pPr>
-            <w:r>
-              <w:t xml:space="preserve"> </w:t>
-            </w:r>
-          </w:p>
-        </w:tc>
-        <w:tc>
-          <w:tcPr>
-            <w:tcW w:w="855" w:type="dxa"/>
-            <w:tcBorders>
-              <w:top w:val="nil"/>
-              <w:left w:val="nil"/>
-              <w:bottom w:val="single" w:sz="8" w:space="0" w:color="FF9900"/>
-              <w:right w:val="single" w:sz="8" w:space="0" w:color="FF9900"/>
-            </w:tcBorders>
-          </w:tcPr>
-          <w:p>
-            <w:pPr>
-              <w:contextualSpacing w:val="0"/>
-              <w:jc w:val="center"/>
-            </w:pPr>
-            <w:r>
-              <w:t>X</w:t>
-            </w:r>
-          </w:p>
-        </w:tc>
-        <w:tc>
-          <w:tcPr>
-            <w:tcW w:w="855" w:type="dxa"/>
-          </w:tcPr>
-          <w:p>
-            <w:pPr>
-              <w:contextualSpacing w:val="0"/>
-              <w:jc w:val="center"/>
-            </w:pPr>
-          </w:p>
-        </w:tc>
-      </w:tr>
-      <w:tr>
-        <w:trPr>
-          <w:trHeight w:val="480"/>
-        </w:trPr>
-        <w:tc>
-          <w:tcPr>
-            <w:tcW w:w="690" w:type="dxa"/>
-            <w:tcBorders>
-              <w:top w:val="nil"/>
-              <w:left w:val="single" w:sz="8" w:space="0" w:color="FF9900"/>
-              <w:bottom w:val="single" w:sz="8" w:space="0" w:color="FF9900"/>
-              <w:right w:val="single" w:sz="8" w:space="0" w:color="FF9900"/>
-            </w:tcBorders>
-            <w:tcMar>
-              <w:top w:w="100" w:type="dxa"/>
-              <w:left w:w="100" w:type="dxa"/>
-              <w:bottom w:w="100" w:type="dxa"/>
-              <w:right w:w="100" w:type="dxa"/>
-            </w:tcMar>
-          </w:tcPr>
-          <w:p>
-            <w:pPr>
-              <w:contextualSpacing w:val="0"/>
-              <w:jc w:val="center"/>
-            </w:pPr>
-            <w:r>
-              <w:t>23</w:t>
-            </w:r>
-          </w:p>
-        </w:tc>
-        <w:tc>
-          <w:tcPr>
-            <w:tcW w:w="4980" w:type="dxa"/>
-            <w:tcBorders>
-              <w:top w:val="nil"/>
-              <w:left w:val="nil"/>
-              <w:bottom w:val="single" w:sz="8" w:space="0" w:color="FF9900"/>
-              <w:right w:val="single" w:sz="8" w:space="0" w:color="FF9900"/>
-            </w:tcBorders>
-            <w:tcMar>
-              <w:top w:w="100" w:type="dxa"/>
-              <w:left w:w="100" w:type="dxa"/>
-              <w:bottom w:w="100" w:type="dxa"/>
-              <w:right w:w="100" w:type="dxa"/>
-            </w:tcMar>
-          </w:tcPr>
-          <w:p>
-            <w:pPr>
-              <w:contextualSpacing w:val="0"/>
-            </w:pPr>
-            <w:r>
-              <w:t>Controle de férias dos funcionários</w:t>
-            </w:r>
-          </w:p>
-        </w:tc>
-        <w:tc>
-          <w:tcPr>
-            <w:tcW w:w="855" w:type="dxa"/>
-            <w:tcBorders>
-              <w:top w:val="nil"/>
-              <w:left w:val="nil"/>
-              <w:bottom w:val="single" w:sz="8" w:space="0" w:color="FF9900"/>
-              <w:right w:val="single" w:sz="8" w:space="0" w:color="FF9900"/>
-            </w:tcBorders>
-            <w:tcMar>
-              <w:top w:w="100" w:type="dxa"/>
-              <w:left w:w="100" w:type="dxa"/>
-              <w:bottom w:w="100" w:type="dxa"/>
-              <w:right w:w="100" w:type="dxa"/>
-            </w:tcMar>
-          </w:tcPr>
-          <w:p>
-            <w:pPr>
-              <w:contextualSpacing w:val="0"/>
-              <w:jc w:val="center"/>
-            </w:pPr>
-          </w:p>
-        </w:tc>
-        <w:tc>
-          <w:tcPr>
-            <w:tcW w:w="855" w:type="dxa"/>
-            <w:tcBorders>
-              <w:top w:val="nil"/>
-              <w:left w:val="nil"/>
-              <w:bottom w:val="single" w:sz="8" w:space="0" w:color="FF9900"/>
-              <w:right w:val="single" w:sz="8" w:space="0" w:color="FF9900"/>
-            </w:tcBorders>
-            <w:tcMar>
-              <w:top w:w="100" w:type="dxa"/>
-              <w:left w:w="100" w:type="dxa"/>
-              <w:bottom w:w="100" w:type="dxa"/>
-              <w:right w:w="100" w:type="dxa"/>
-            </w:tcMar>
-          </w:tcPr>
-          <w:p>
-            <w:pPr>
-              <w:contextualSpacing w:val="0"/>
-              <w:jc w:val="center"/>
-            </w:pPr>
-          </w:p>
-        </w:tc>
-        <w:tc>
-          <w:tcPr>
-            <w:tcW w:w="855" w:type="dxa"/>
-            <w:tcBorders>
-              <w:top w:val="nil"/>
-              <w:left w:val="nil"/>
-              <w:bottom w:val="single" w:sz="8" w:space="0" w:color="FF9900"/>
-              <w:right w:val="single" w:sz="8" w:space="0" w:color="FF9900"/>
-            </w:tcBorders>
-            <w:tcMar>
-              <w:top w:w="100" w:type="dxa"/>
-              <w:left w:w="100" w:type="dxa"/>
-              <w:bottom w:w="100" w:type="dxa"/>
-              <w:right w:w="100" w:type="dxa"/>
-            </w:tcMar>
-          </w:tcPr>
-          <w:p>
-            <w:pPr>
-              <w:contextualSpacing w:val="0"/>
-              <w:jc w:val="center"/>
-            </w:pPr>
-            <w:r>
-              <w:t xml:space="preserve"> </w:t>
-            </w:r>
-          </w:p>
-        </w:tc>
-        <w:tc>
-          <w:tcPr>
-            <w:tcW w:w="855" w:type="dxa"/>
-            <w:tcBorders>
-              <w:top w:val="nil"/>
-              <w:left w:val="nil"/>
-              <w:bottom w:val="single" w:sz="8" w:space="0" w:color="FF9900"/>
-              <w:right w:val="single" w:sz="8" w:space="0" w:color="FF9900"/>
-            </w:tcBorders>
-          </w:tcPr>
-          <w:p>
-            <w:pPr>
-              <w:contextualSpacing w:val="0"/>
-              <w:jc w:val="center"/>
-            </w:pPr>
-            <w:r>
-              <w:t>X</w:t>
-            </w:r>
-          </w:p>
-        </w:tc>
-        <w:tc>
-          <w:tcPr>
-            <w:tcW w:w="855" w:type="dxa"/>
-          </w:tcPr>
-          <w:p>
-            <w:pPr>
-              <w:contextualSpacing w:val="0"/>
-              <w:jc w:val="center"/>
-            </w:pPr>
-          </w:p>
-        </w:tc>
-      </w:tr>
-      <w:tr>
-        <w:trPr>
-          <w:trHeight w:val="720"/>
-        </w:trPr>
-        <w:tc>
-          <w:tcPr>
-            <w:tcW w:w="690" w:type="dxa"/>
-            <w:tcBorders>
-              <w:top w:val="nil"/>
-              <w:left w:val="single" w:sz="8" w:space="0" w:color="FF9900"/>
-              <w:bottom w:val="single" w:sz="8" w:space="0" w:color="FF9900"/>
-              <w:right w:val="single" w:sz="8" w:space="0" w:color="FF9900"/>
-            </w:tcBorders>
-            <w:tcMar>
-              <w:top w:w="100" w:type="dxa"/>
-              <w:left w:w="100" w:type="dxa"/>
-              <w:bottom w:w="100" w:type="dxa"/>
-              <w:right w:w="100" w:type="dxa"/>
-            </w:tcMar>
-          </w:tcPr>
-          <w:p>
-            <w:pPr>
-              <w:contextualSpacing w:val="0"/>
-              <w:jc w:val="center"/>
-            </w:pPr>
-            <w:r>
-              <w:t>24</w:t>
-            </w:r>
-          </w:p>
-        </w:tc>
-        <w:tc>
-          <w:tcPr>
-            <w:tcW w:w="4980" w:type="dxa"/>
-            <w:tcBorders>
-              <w:top w:val="nil"/>
-              <w:left w:val="nil"/>
-              <w:bottom w:val="single" w:sz="8" w:space="0" w:color="FF9900"/>
-              <w:right w:val="single" w:sz="8" w:space="0" w:color="FF9900"/>
-            </w:tcBorders>
-            <w:tcMar>
-              <w:top w:w="100" w:type="dxa"/>
-              <w:left w:w="100" w:type="dxa"/>
-              <w:bottom w:w="100" w:type="dxa"/>
-              <w:right w:w="100" w:type="dxa"/>
-            </w:tcMar>
-          </w:tcPr>
-          <w:p>
-            <w:pPr>
-              <w:contextualSpacing w:val="0"/>
-            </w:pPr>
-            <w:r>
-              <w:t>Controle de pagamentos dos funcionários</w:t>
-            </w:r>
-          </w:p>
-        </w:tc>
-        <w:tc>
-          <w:tcPr>
-            <w:tcW w:w="855" w:type="dxa"/>
-            <w:tcBorders>
-              <w:top w:val="nil"/>
-              <w:left w:val="nil"/>
-              <w:bottom w:val="single" w:sz="8" w:space="0" w:color="FF9900"/>
-              <w:right w:val="single" w:sz="8" w:space="0" w:color="FF9900"/>
-            </w:tcBorders>
-            <w:tcMar>
-              <w:top w:w="100" w:type="dxa"/>
-              <w:left w:w="100" w:type="dxa"/>
-              <w:bottom w:w="100" w:type="dxa"/>
-              <w:right w:w="100" w:type="dxa"/>
-            </w:tcMar>
-          </w:tcPr>
-          <w:p>
-            <w:pPr>
-              <w:contextualSpacing w:val="0"/>
-              <w:jc w:val="center"/>
-            </w:pPr>
-          </w:p>
-        </w:tc>
-        <w:tc>
-          <w:tcPr>
-            <w:tcW w:w="855" w:type="dxa"/>
-            <w:tcBorders>
-              <w:top w:val="nil"/>
-              <w:left w:val="nil"/>
-              <w:bottom w:val="single" w:sz="8" w:space="0" w:color="FF9900"/>
-              <w:right w:val="single" w:sz="8" w:space="0" w:color="FF9900"/>
-            </w:tcBorders>
-            <w:tcMar>
-              <w:top w:w="100" w:type="dxa"/>
-              <w:left w:w="100" w:type="dxa"/>
-              <w:bottom w:w="100" w:type="dxa"/>
-              <w:right w:w="100" w:type="dxa"/>
-            </w:tcMar>
-          </w:tcPr>
-          <w:p>
-            <w:pPr>
-              <w:contextualSpacing w:val="0"/>
-              <w:jc w:val="center"/>
-            </w:pPr>
-          </w:p>
-        </w:tc>
-        <w:tc>
-          <w:tcPr>
-            <w:tcW w:w="855" w:type="dxa"/>
-            <w:tcBorders>
-              <w:top w:val="nil"/>
-              <w:left w:val="nil"/>
-              <w:bottom w:val="single" w:sz="8" w:space="0" w:color="FF9900"/>
-              <w:right w:val="single" w:sz="8" w:space="0" w:color="FF9900"/>
-            </w:tcBorders>
-            <w:tcMar>
-              <w:top w:w="100" w:type="dxa"/>
-              <w:left w:w="100" w:type="dxa"/>
-              <w:bottom w:w="100" w:type="dxa"/>
-              <w:right w:w="100" w:type="dxa"/>
-            </w:tcMar>
-          </w:tcPr>
-          <w:p>
-            <w:pPr>
-              <w:contextualSpacing w:val="0"/>
-              <w:jc w:val="center"/>
-            </w:pPr>
-            <w:r>
-              <w:t xml:space="preserve"> </w:t>
-            </w:r>
-          </w:p>
-        </w:tc>
-        <w:tc>
-          <w:tcPr>
-            <w:tcW w:w="855" w:type="dxa"/>
-            <w:tcBorders>
-              <w:top w:val="nil"/>
-              <w:left w:val="nil"/>
-              <w:bottom w:val="single" w:sz="8" w:space="0" w:color="FF9900"/>
-              <w:right w:val="single" w:sz="8" w:space="0" w:color="FF9900"/>
-            </w:tcBorders>
-          </w:tcPr>
-          <w:p>
-            <w:pPr>
-              <w:contextualSpacing w:val="0"/>
-              <w:jc w:val="center"/>
-            </w:pPr>
-            <w:r>
-              <w:t>X</w:t>
-            </w:r>
-          </w:p>
-        </w:tc>
-        <w:tc>
-          <w:tcPr>
-            <w:tcW w:w="855" w:type="dxa"/>
-          </w:tcPr>
-          <w:p>
-            <w:pPr>
-              <w:contextualSpacing w:val="0"/>
-              <w:jc w:val="center"/>
-            </w:pPr>
-          </w:p>
-        </w:tc>
-      </w:tr>
-      <w:tr>
-        <w:trPr>
-          <w:trHeight w:val="480"/>
-        </w:trPr>
-        <w:tc>
-          <w:tcPr>
-            <w:tcW w:w="690" w:type="dxa"/>
-            <w:tcBorders>
-              <w:top w:val="nil"/>
-              <w:left w:val="single" w:sz="8" w:space="0" w:color="FF9900"/>
-              <w:bottom w:val="single" w:sz="8" w:space="0" w:color="FF9900"/>
-              <w:right w:val="single" w:sz="8" w:space="0" w:color="FF9900"/>
-            </w:tcBorders>
-            <w:tcMar>
-              <w:top w:w="100" w:type="dxa"/>
-              <w:left w:w="100" w:type="dxa"/>
-              <w:bottom w:w="100" w:type="dxa"/>
-              <w:right w:w="100" w:type="dxa"/>
-            </w:tcMar>
-          </w:tcPr>
-          <w:p>
-            <w:pPr>
-              <w:contextualSpacing w:val="0"/>
-              <w:jc w:val="center"/>
-            </w:pPr>
-            <w:r>
-              <w:t>25</w:t>
-            </w:r>
-          </w:p>
-        </w:tc>
-        <w:tc>
-          <w:tcPr>
-            <w:tcW w:w="4980" w:type="dxa"/>
-            <w:tcBorders>
-              <w:top w:val="nil"/>
-              <w:left w:val="nil"/>
-              <w:bottom w:val="single" w:sz="8" w:space="0" w:color="FF9900"/>
-              <w:right w:val="single" w:sz="8" w:space="0" w:color="FF9900"/>
-            </w:tcBorders>
-            <w:tcMar>
-              <w:top w:w="100" w:type="dxa"/>
-              <w:left w:w="100" w:type="dxa"/>
-              <w:bottom w:w="100" w:type="dxa"/>
-              <w:right w:w="100" w:type="dxa"/>
-            </w:tcMar>
-          </w:tcPr>
-          <w:p>
-            <w:pPr>
-              <w:contextualSpacing w:val="0"/>
-            </w:pPr>
-            <w:r>
-              <w:t>Controle de pagamentos dos fornecedores</w:t>
-            </w:r>
-          </w:p>
-        </w:tc>
-        <w:tc>
-          <w:tcPr>
-            <w:tcW w:w="855" w:type="dxa"/>
-            <w:tcBorders>
-              <w:top w:val="nil"/>
-              <w:left w:val="nil"/>
-              <w:bottom w:val="single" w:sz="8" w:space="0" w:color="FF9900"/>
-              <w:right w:val="single" w:sz="8" w:space="0" w:color="FF9900"/>
-            </w:tcBorders>
-            <w:tcMar>
-              <w:top w:w="100" w:type="dxa"/>
-              <w:left w:w="100" w:type="dxa"/>
-              <w:bottom w:w="100" w:type="dxa"/>
-              <w:right w:w="100" w:type="dxa"/>
-            </w:tcMar>
-          </w:tcPr>
-          <w:p>
-            <w:pPr>
-              <w:contextualSpacing w:val="0"/>
-              <w:jc w:val="center"/>
-            </w:pPr>
-          </w:p>
-        </w:tc>
-        <w:tc>
-          <w:tcPr>
-            <w:tcW w:w="855" w:type="dxa"/>
-            <w:tcBorders>
-              <w:top w:val="nil"/>
-              <w:left w:val="nil"/>
-              <w:bottom w:val="single" w:sz="8" w:space="0" w:color="FF9900"/>
-              <w:right w:val="single" w:sz="8" w:space="0" w:color="FF9900"/>
-            </w:tcBorders>
-            <w:tcMar>
-              <w:top w:w="100" w:type="dxa"/>
-              <w:left w:w="100" w:type="dxa"/>
-              <w:bottom w:w="100" w:type="dxa"/>
-              <w:right w:w="100" w:type="dxa"/>
-            </w:tcMar>
-          </w:tcPr>
-          <w:p>
-            <w:pPr>
-              <w:contextualSpacing w:val="0"/>
-              <w:jc w:val="center"/>
-            </w:pPr>
-          </w:p>
-        </w:tc>
-        <w:tc>
-          <w:tcPr>
-            <w:tcW w:w="855" w:type="dxa"/>
-            <w:tcBorders>
-              <w:top w:val="nil"/>
-              <w:left w:val="nil"/>
-              <w:bottom w:val="single" w:sz="8" w:space="0" w:color="FF9900"/>
-              <w:right w:val="single" w:sz="8" w:space="0" w:color="FF9900"/>
-            </w:tcBorders>
-            <w:tcMar>
-              <w:top w:w="100" w:type="dxa"/>
-              <w:left w:w="100" w:type="dxa"/>
-              <w:bottom w:w="100" w:type="dxa"/>
-              <w:right w:w="100" w:type="dxa"/>
-            </w:tcMar>
-          </w:tcPr>
-          <w:p>
-            <w:pPr>
-              <w:contextualSpacing w:val="0"/>
-              <w:jc w:val="center"/>
-            </w:pPr>
-            <w:r>
-              <w:t xml:space="preserve"> </w:t>
-            </w:r>
-          </w:p>
-        </w:tc>
-        <w:tc>
-          <w:tcPr>
-            <w:tcW w:w="855" w:type="dxa"/>
-            <w:tcBorders>
-              <w:top w:val="nil"/>
-              <w:left w:val="nil"/>
-              <w:bottom w:val="single" w:sz="8" w:space="0" w:color="FF9900"/>
-              <w:right w:val="single" w:sz="8" w:space="0" w:color="FF9900"/>
-            </w:tcBorders>
-          </w:tcPr>
-          <w:p>
-            <w:pPr>
-              <w:contextualSpacing w:val="0"/>
-              <w:jc w:val="center"/>
-            </w:pPr>
-            <w:r>
-              <w:t>X</w:t>
-            </w:r>
-          </w:p>
-        </w:tc>
-        <w:tc>
-          <w:tcPr>
-            <w:tcW w:w="855" w:type="dxa"/>
-          </w:tcPr>
-          <w:p>
-            <w:pPr>
-              <w:contextualSpacing w:val="0"/>
-              <w:jc w:val="center"/>
-            </w:pPr>
-          </w:p>
-        </w:tc>
-      </w:tr>
-      <w:tr>
-        <w:trPr>
-          <w:trHeight w:val="480"/>
-        </w:trPr>
-        <w:tc>
-          <w:tcPr>
-            <w:tcW w:w="690" w:type="dxa"/>
-            <w:tcBorders>
-              <w:top w:val="nil"/>
-              <w:left w:val="single" w:sz="8" w:space="0" w:color="FF9900"/>
-              <w:bottom w:val="single" w:sz="8" w:space="0" w:color="FF9900"/>
-              <w:right w:val="single" w:sz="8" w:space="0" w:color="FF9900"/>
-            </w:tcBorders>
-            <w:tcMar>
-              <w:top w:w="100" w:type="dxa"/>
-              <w:left w:w="100" w:type="dxa"/>
-              <w:bottom w:w="100" w:type="dxa"/>
-              <w:right w:w="100" w:type="dxa"/>
-            </w:tcMar>
-          </w:tcPr>
-          <w:p>
-            <w:pPr>
-              <w:contextualSpacing w:val="0"/>
-              <w:jc w:val="center"/>
-            </w:pPr>
-            <w:r>
-              <w:t>26</w:t>
-            </w:r>
-          </w:p>
-        </w:tc>
-        <w:tc>
-          <w:tcPr>
-            <w:tcW w:w="4980" w:type="dxa"/>
-            <w:tcBorders>
-              <w:top w:val="nil"/>
-              <w:left w:val="nil"/>
-              <w:bottom w:val="single" w:sz="8" w:space="0" w:color="FF9900"/>
-              <w:right w:val="single" w:sz="8" w:space="0" w:color="FF9900"/>
-            </w:tcBorders>
-            <w:tcMar>
-              <w:top w:w="100" w:type="dxa"/>
-              <w:left w:w="100" w:type="dxa"/>
-              <w:bottom w:w="100" w:type="dxa"/>
-              <w:right w:w="100" w:type="dxa"/>
-            </w:tcMar>
-          </w:tcPr>
-          <w:p>
-            <w:pPr>
-              <w:contextualSpacing w:val="0"/>
-            </w:pPr>
-            <w:r>
-              <w:t>Sistema que informe a quantidade para ser recolocado no estoque</w:t>
-            </w:r>
-          </w:p>
-        </w:tc>
-        <w:tc>
-          <w:tcPr>
-            <w:tcW w:w="855" w:type="dxa"/>
-            <w:tcBorders>
-              <w:top w:val="nil"/>
-              <w:left w:val="nil"/>
-              <w:bottom w:val="single" w:sz="8" w:space="0" w:color="FF9900"/>
-              <w:right w:val="single" w:sz="8" w:space="0" w:color="FF9900"/>
-            </w:tcBorders>
-            <w:tcMar>
-              <w:top w:w="100" w:type="dxa"/>
-              <w:left w:w="100" w:type="dxa"/>
-              <w:bottom w:w="100" w:type="dxa"/>
-              <w:right w:w="100" w:type="dxa"/>
-            </w:tcMar>
-          </w:tcPr>
-          <w:p>
-            <w:pPr>
-              <w:contextualSpacing w:val="0"/>
-              <w:jc w:val="center"/>
-            </w:pPr>
-          </w:p>
-        </w:tc>
-        <w:tc>
-          <w:tcPr>
-            <w:tcW w:w="855" w:type="dxa"/>
-            <w:tcBorders>
-              <w:top w:val="nil"/>
-              <w:left w:val="nil"/>
-              <w:bottom w:val="single" w:sz="8" w:space="0" w:color="FF9900"/>
-              <w:right w:val="single" w:sz="8" w:space="0" w:color="FF9900"/>
-            </w:tcBorders>
-            <w:tcMar>
-              <w:top w:w="100" w:type="dxa"/>
-              <w:left w:w="100" w:type="dxa"/>
-              <w:bottom w:w="100" w:type="dxa"/>
-              <w:right w:w="100" w:type="dxa"/>
-            </w:tcMar>
-          </w:tcPr>
-          <w:p>
-            <w:pPr>
-              <w:contextualSpacing w:val="0"/>
-              <w:jc w:val="center"/>
-            </w:pPr>
-            <w:r>
-              <w:t xml:space="preserve"> </w:t>
-            </w:r>
-          </w:p>
-        </w:tc>
-        <w:tc>
-          <w:tcPr>
-            <w:tcW w:w="855" w:type="dxa"/>
-            <w:tcBorders>
-              <w:top w:val="nil"/>
-              <w:left w:val="nil"/>
-              <w:bottom w:val="single" w:sz="8" w:space="0" w:color="FF9900"/>
-              <w:right w:val="single" w:sz="8" w:space="0" w:color="FF9900"/>
-            </w:tcBorders>
-            <w:tcMar>
-              <w:top w:w="100" w:type="dxa"/>
-              <w:left w:w="100" w:type="dxa"/>
-              <w:bottom w:w="100" w:type="dxa"/>
-              <w:right w:w="100" w:type="dxa"/>
-            </w:tcMar>
-          </w:tcPr>
-          <w:p>
-            <w:pPr>
-              <w:contextualSpacing w:val="0"/>
-              <w:jc w:val="center"/>
-            </w:pPr>
-            <w:r>
-              <w:t>X</w:t>
-            </w:r>
-          </w:p>
-        </w:tc>
-        <w:tc>
-          <w:tcPr>
-            <w:tcW w:w="855" w:type="dxa"/>
-            <w:tcBorders>
-              <w:top w:val="nil"/>
-              <w:left w:val="nil"/>
-              <w:bottom w:val="single" w:sz="8" w:space="0" w:color="FF9900"/>
-              <w:right w:val="single" w:sz="8" w:space="0" w:color="FF9900"/>
-            </w:tcBorders>
-          </w:tcPr>
-          <w:p>
-            <w:pPr>
-              <w:contextualSpacing w:val="0"/>
-              <w:jc w:val="center"/>
-            </w:pPr>
-            <w:r>
-              <w:t xml:space="preserve"> </w:t>
-            </w:r>
-          </w:p>
-        </w:tc>
-        <w:tc>
-          <w:tcPr>
-            <w:tcW w:w="855" w:type="dxa"/>
-          </w:tcPr>
-          <w:p>
-            <w:pPr>
-              <w:contextualSpacing w:val="0"/>
-              <w:jc w:val="center"/>
-            </w:pPr>
-          </w:p>
-        </w:tc>
-      </w:tr>
-      <w:tr>
-        <w:trPr>
-          <w:trHeight w:val="480"/>
-        </w:trPr>
-        <w:tc>
-          <w:tcPr>
-            <w:tcW w:w="690" w:type="dxa"/>
-            <w:tcBorders>
-              <w:top w:val="nil"/>
-              <w:left w:val="single" w:sz="8" w:space="0" w:color="FF9900"/>
-              <w:bottom w:val="single" w:sz="8" w:space="0" w:color="FF9900"/>
-              <w:right w:val="single" w:sz="8" w:space="0" w:color="FF9900"/>
-            </w:tcBorders>
-            <w:tcMar>
-              <w:top w:w="100" w:type="dxa"/>
-              <w:left w:w="100" w:type="dxa"/>
-              <w:bottom w:w="100" w:type="dxa"/>
-              <w:right w:w="100" w:type="dxa"/>
-            </w:tcMar>
-          </w:tcPr>
-          <w:p>
-            <w:pPr>
-              <w:contextualSpacing w:val="0"/>
-              <w:jc w:val="center"/>
-            </w:pPr>
-            <w:r>
-              <w:t>27</w:t>
-            </w:r>
-          </w:p>
-        </w:tc>
-        <w:tc>
-          <w:tcPr>
-            <w:tcW w:w="4980" w:type="dxa"/>
-            <w:tcBorders>
-              <w:top w:val="nil"/>
-              <w:left w:val="nil"/>
-              <w:bottom w:val="single" w:sz="8" w:space="0" w:color="FF9900"/>
-              <w:right w:val="single" w:sz="8" w:space="0" w:color="FF9900"/>
-            </w:tcBorders>
-            <w:tcMar>
-              <w:top w:w="100" w:type="dxa"/>
-              <w:left w:w="100" w:type="dxa"/>
-              <w:bottom w:w="100" w:type="dxa"/>
-              <w:right w:w="100" w:type="dxa"/>
-            </w:tcMar>
-          </w:tcPr>
-          <w:p>
-            <w:r>
-              <w:t>Sistema para anotar os pedidos</w:t>
-            </w:r>
-          </w:p>
-        </w:tc>
-        <w:tc>
-          <w:tcPr>
-            <w:tcW w:w="855" w:type="dxa"/>
-            <w:tcBorders>
-              <w:top w:val="nil"/>
-              <w:left w:val="nil"/>
-              <w:bottom w:val="single" w:sz="8" w:space="0" w:color="FF9900"/>
-              <w:right w:val="single" w:sz="8" w:space="0" w:color="FF9900"/>
-            </w:tcBorders>
-            <w:tcMar>
-              <w:top w:w="100" w:type="dxa"/>
-              <w:left w:w="100" w:type="dxa"/>
-              <w:bottom w:w="100" w:type="dxa"/>
-              <w:right w:w="100" w:type="dxa"/>
-            </w:tcMar>
-          </w:tcPr>
-          <w:p>
-            <w:pPr>
-              <w:contextualSpacing w:val="0"/>
-              <w:jc w:val="center"/>
-            </w:pPr>
-          </w:p>
-        </w:tc>
-        <w:tc>
-          <w:tcPr>
-            <w:tcW w:w="855" w:type="dxa"/>
-            <w:tcBorders>
-              <w:top w:val="nil"/>
-              <w:left w:val="nil"/>
-              <w:bottom w:val="single" w:sz="8" w:space="0" w:color="FF9900"/>
-              <w:right w:val="single" w:sz="8" w:space="0" w:color="FF9900"/>
-            </w:tcBorders>
-            <w:tcMar>
-              <w:top w:w="100" w:type="dxa"/>
-              <w:left w:w="100" w:type="dxa"/>
-              <w:bottom w:w="100" w:type="dxa"/>
-              <w:right w:w="100" w:type="dxa"/>
-            </w:tcMar>
-          </w:tcPr>
-          <w:p>
-            <w:pPr>
-              <w:contextualSpacing w:val="0"/>
-              <w:jc w:val="center"/>
-            </w:pPr>
-            <w:r>
-              <w:t xml:space="preserve"> </w:t>
-            </w:r>
-          </w:p>
-        </w:tc>
-        <w:tc>
-          <w:tcPr>
-            <w:tcW w:w="855" w:type="dxa"/>
-            <w:tcBorders>
-              <w:top w:val="nil"/>
-              <w:left w:val="nil"/>
-              <w:bottom w:val="single" w:sz="8" w:space="0" w:color="FF9900"/>
-              <w:right w:val="single" w:sz="8" w:space="0" w:color="FF9900"/>
-            </w:tcBorders>
-            <w:tcMar>
-              <w:top w:w="100" w:type="dxa"/>
-              <w:left w:w="100" w:type="dxa"/>
-              <w:bottom w:w="100" w:type="dxa"/>
-              <w:right w:w="100" w:type="dxa"/>
-            </w:tcMar>
-          </w:tcPr>
-          <w:p>
-            <w:pPr>
-              <w:contextualSpacing w:val="0"/>
-              <w:jc w:val="center"/>
-            </w:pPr>
-            <w:r>
-              <w:t xml:space="preserve"> </w:t>
-            </w:r>
-          </w:p>
-        </w:tc>
-        <w:tc>
-          <w:tcPr>
-            <w:tcW w:w="855" w:type="dxa"/>
-            <w:tcBorders>
-              <w:top w:val="nil"/>
-              <w:left w:val="nil"/>
-              <w:bottom w:val="single" w:sz="8" w:space="0" w:color="FF9900"/>
-              <w:right w:val="single" w:sz="8" w:space="0" w:color="FF9900"/>
-            </w:tcBorders>
-          </w:tcPr>
-          <w:p>
-            <w:pPr>
-              <w:contextualSpacing w:val="0"/>
-              <w:jc w:val="center"/>
-            </w:pPr>
-            <w:r>
-              <w:t>X</w:t>
-            </w:r>
+            <w:tcMar>
+              <w:top w:w="100" w:type="dxa"/>
+              <w:left w:w="100" w:type="dxa"/>
+              <w:bottom w:w="100" w:type="dxa"/>
+              <w:right w:w="100" w:type="dxa"/>
+            </w:tcMar>
+          </w:tcPr>
+          <w:p>
+            <w:pPr>
+              <w:contextualSpacing w:val="0"/>
+              <w:jc w:val="center"/>
+            </w:pPr>
+          </w:p>
+        </w:tc>
+        <w:tc>
+          <w:tcPr>
+            <w:tcW w:w="855" w:type="dxa"/>
+            <w:tcBorders>
+              <w:top w:val="nil"/>
+              <w:left w:val="nil"/>
+              <w:bottom w:val="single" w:sz="8" w:space="0" w:color="FF9900"/>
+              <w:right w:val="single" w:sz="8" w:space="0" w:color="FF9900"/>
+            </w:tcBorders>
+            <w:tcMar>
+              <w:top w:w="100" w:type="dxa"/>
+              <w:left w:w="100" w:type="dxa"/>
+              <w:bottom w:w="100" w:type="dxa"/>
+              <w:right w:w="100" w:type="dxa"/>
+            </w:tcMar>
+          </w:tcPr>
+          <w:p>
+            <w:pPr>
+              <w:contextualSpacing w:val="0"/>
+              <w:jc w:val="center"/>
+            </w:pPr>
+          </w:p>
+        </w:tc>
+        <w:tc>
+          <w:tcPr>
+            <w:tcW w:w="855" w:type="dxa"/>
+            <w:tcBorders>
+              <w:top w:val="nil"/>
+              <w:left w:val="nil"/>
+              <w:bottom w:val="single" w:sz="8" w:space="0" w:color="FF9900"/>
+              <w:right w:val="single" w:sz="8" w:space="0" w:color="FF9900"/>
+            </w:tcBorders>
+          </w:tcPr>
+          <w:p>
+            <w:pPr>
+              <w:contextualSpacing w:val="0"/>
+              <w:jc w:val="center"/>
+            </w:pPr>
           </w:p>
         </w:tc>
         <w:tc>
@@ -4311,6 +3302,8 @@
       <w:pPr>
         <w:contextualSpacing w:val="0"/>
       </w:pPr>
+      <w:bookmarkStart w:id="0" w:name="_GoBack"/>
+      <w:bookmarkEnd w:id="0"/>
     </w:p>
     <w:sectPr>
       <w:pgSz w:w="11909" w:h="16834"/>
@@ -4330,7 +3323,7 @@
         <w:rFonts w:ascii="Arial" w:eastAsia="Arial" w:hAnsi="Arial" w:cs="Arial"/>
         <w:sz w:val="22"/>
         <w:szCs w:val="22"/>
-        <w:lang w:eastAsia="pt-BR" w:bidi="ar-SA"/>
+        <w:lang w:val="pt-BR" w:eastAsia="pt-BR" w:bidi="ar-SA"/>
       </w:rPr>
     </w:rPrDefault>
     <w:pPrDefault>
@@ -4837,7 +3830,6 @@
   <w:style w:type="character" w:default="1" w:styleId="Fontepargpadro">
     <w:name w:val="Default Paragraph Font"/>
     <w:uiPriority w:val="1"/>
-    <w:semiHidden/>
     <w:unhideWhenUsed/>
   </w:style>
   <w:style w:type="table" w:default="1" w:styleId="Tabelanormal">

--- a/Projeto OPE/14. Matriz de Rastreabilidade .docx
+++ b/Projeto OPE/14. Matriz de Rastreabilidade .docx
@@ -135,6 +135,8 @@
                 <w:b/>
               </w:rPr>
             </w:pPr>
+            <w:bookmarkStart w:id="0" w:name="_Hlk528748817"/>
+            <w:bookmarkStart w:id="1" w:name="_Hlk528748833"/>
             <w:r>
               <w:rPr>
                 <w:b/>
@@ -299,6 +301,160 @@
               </w:rPr>
               <w:t>N04</w:t>
             </w:r>
+          </w:p>
+        </w:tc>
+      </w:tr>
+      <w:bookmarkEnd w:id="0"/>
+      <w:tr>
+        <w:trPr>
+          <w:gridAfter w:val="1"/>
+          <w:wAfter w:w="855" w:type="dxa"/>
+          <w:trHeight w:val="480"/>
+        </w:trPr>
+        <w:tc>
+          <w:tcPr>
+            <w:tcW w:w="568" w:type="dxa"/>
+            <w:tcBorders>
+              <w:top w:val="nil"/>
+              <w:left w:val="single" w:sz="8" w:space="0" w:color="FF9900"/>
+              <w:bottom w:val="single" w:sz="8" w:space="0" w:color="FF9900"/>
+              <w:right w:val="single" w:sz="8" w:space="0" w:color="FF9900"/>
+            </w:tcBorders>
+            <w:tcMar>
+              <w:top w:w="100" w:type="dxa"/>
+              <w:left w:w="100" w:type="dxa"/>
+              <w:bottom w:w="100" w:type="dxa"/>
+              <w:right w:w="100" w:type="dxa"/>
+            </w:tcMar>
+          </w:tcPr>
+          <w:p>
+            <w:pPr>
+              <w:contextualSpacing w:val="0"/>
+              <w:jc w:val="center"/>
+            </w:pPr>
+            <w:r>
+              <w:t>1</w:t>
+            </w:r>
+          </w:p>
+        </w:tc>
+        <w:tc>
+          <w:tcPr>
+            <w:tcW w:w="4980" w:type="dxa"/>
+            <w:tcBorders>
+              <w:top w:val="nil"/>
+              <w:left w:val="nil"/>
+              <w:bottom w:val="single" w:sz="8" w:space="0" w:color="FF9900"/>
+              <w:right w:val="single" w:sz="8" w:space="0" w:color="FF9900"/>
+            </w:tcBorders>
+            <w:tcMar>
+              <w:top w:w="100" w:type="dxa"/>
+              <w:left w:w="100" w:type="dxa"/>
+              <w:bottom w:w="100" w:type="dxa"/>
+              <w:right w:w="100" w:type="dxa"/>
+            </w:tcMar>
+          </w:tcPr>
+          <w:p>
+            <w:pPr>
+              <w:contextualSpacing w:val="0"/>
+            </w:pPr>
+            <w:r>
+              <w:t>Sistema para controlar os gastos e lucros</w:t>
+            </w:r>
+          </w:p>
+        </w:tc>
+        <w:tc>
+          <w:tcPr>
+            <w:tcW w:w="855" w:type="dxa"/>
+            <w:tcBorders>
+              <w:top w:val="nil"/>
+              <w:left w:val="nil"/>
+              <w:bottom w:val="single" w:sz="8" w:space="0" w:color="FF9900"/>
+              <w:right w:val="single" w:sz="8" w:space="0" w:color="FF9900"/>
+            </w:tcBorders>
+            <w:tcMar>
+              <w:top w:w="100" w:type="dxa"/>
+              <w:left w:w="100" w:type="dxa"/>
+              <w:bottom w:w="100" w:type="dxa"/>
+              <w:right w:w="100" w:type="dxa"/>
+            </w:tcMar>
+          </w:tcPr>
+          <w:p>
+            <w:pPr>
+              <w:contextualSpacing w:val="0"/>
+              <w:jc w:val="center"/>
+            </w:pPr>
+            <w:r>
+              <w:t>X</w:t>
+            </w:r>
+          </w:p>
+        </w:tc>
+        <w:tc>
+          <w:tcPr>
+            <w:tcW w:w="855" w:type="dxa"/>
+            <w:tcBorders>
+              <w:top w:val="nil"/>
+              <w:left w:val="nil"/>
+              <w:bottom w:val="single" w:sz="8" w:space="0" w:color="FF9900"/>
+              <w:right w:val="single" w:sz="8" w:space="0" w:color="FF9900"/>
+            </w:tcBorders>
+            <w:tcMar>
+              <w:top w:w="100" w:type="dxa"/>
+              <w:left w:w="100" w:type="dxa"/>
+              <w:bottom w:w="100" w:type="dxa"/>
+              <w:right w:w="100" w:type="dxa"/>
+            </w:tcMar>
+          </w:tcPr>
+          <w:p>
+            <w:pPr>
+              <w:contextualSpacing w:val="0"/>
+              <w:jc w:val="center"/>
+            </w:pPr>
+            <w:r>
+              <w:t xml:space="preserve"> </w:t>
+            </w:r>
+          </w:p>
+        </w:tc>
+        <w:tc>
+          <w:tcPr>
+            <w:tcW w:w="855" w:type="dxa"/>
+            <w:tcBorders>
+              <w:top w:val="nil"/>
+              <w:left w:val="nil"/>
+              <w:bottom w:val="single" w:sz="8" w:space="0" w:color="FF9900"/>
+              <w:right w:val="single" w:sz="8" w:space="0" w:color="FF9900"/>
+            </w:tcBorders>
+            <w:tcMar>
+              <w:top w:w="100" w:type="dxa"/>
+              <w:left w:w="100" w:type="dxa"/>
+              <w:bottom w:w="100" w:type="dxa"/>
+              <w:right w:w="100" w:type="dxa"/>
+            </w:tcMar>
+          </w:tcPr>
+          <w:p>
+            <w:pPr>
+              <w:contextualSpacing w:val="0"/>
+              <w:jc w:val="center"/>
+            </w:pPr>
+            <w:r>
+              <w:t xml:space="preserve"> </w:t>
+            </w:r>
+          </w:p>
+        </w:tc>
+        <w:tc>
+          <w:tcPr>
+            <w:tcW w:w="855" w:type="dxa"/>
+            <w:tcBorders>
+              <w:top w:val="nil"/>
+              <w:left w:val="nil"/>
+              <w:bottom w:val="single" w:sz="8" w:space="0" w:color="FF9900"/>
+              <w:right w:val="single" w:sz="8" w:space="0" w:color="FF9900"/>
+            </w:tcBorders>
+          </w:tcPr>
+          <w:p>
+            <w:pPr>
+              <w:contextualSpacing w:val="0"/>
+              <w:jc w:val="center"/>
+            </w:pPr>
           </w:p>
         </w:tc>
       </w:tr>
@@ -330,7 +486,7 @@
               <w:jc w:val="center"/>
             </w:pPr>
             <w:r>
-              <w:t>1</w:t>
+              <w:t>2</w:t>
             </w:r>
           </w:p>
         </w:tc>
@@ -355,7 +511,160 @@
               <w:contextualSpacing w:val="0"/>
             </w:pPr>
             <w:r>
-              <w:t>Sistema para controlar os gastos e lucros</w:t>
+              <w:t>Sistema gerenciador de estoque</w:t>
+            </w:r>
+          </w:p>
+        </w:tc>
+        <w:tc>
+          <w:tcPr>
+            <w:tcW w:w="855" w:type="dxa"/>
+            <w:tcBorders>
+              <w:top w:val="nil"/>
+              <w:left w:val="nil"/>
+              <w:bottom w:val="single" w:sz="8" w:space="0" w:color="FF9900"/>
+              <w:right w:val="single" w:sz="8" w:space="0" w:color="FF9900"/>
+            </w:tcBorders>
+            <w:tcMar>
+              <w:top w:w="100" w:type="dxa"/>
+              <w:left w:w="100" w:type="dxa"/>
+              <w:bottom w:w="100" w:type="dxa"/>
+              <w:right w:w="100" w:type="dxa"/>
+            </w:tcMar>
+          </w:tcPr>
+          <w:p>
+            <w:pPr>
+              <w:contextualSpacing w:val="0"/>
+              <w:jc w:val="center"/>
+            </w:pPr>
+            <w:r>
+              <w:t xml:space="preserve"> </w:t>
+            </w:r>
+          </w:p>
+        </w:tc>
+        <w:tc>
+          <w:tcPr>
+            <w:tcW w:w="855" w:type="dxa"/>
+            <w:tcBorders>
+              <w:top w:val="nil"/>
+              <w:left w:val="nil"/>
+              <w:bottom w:val="single" w:sz="8" w:space="0" w:color="FF9900"/>
+              <w:right w:val="single" w:sz="8" w:space="0" w:color="FF9900"/>
+            </w:tcBorders>
+            <w:tcMar>
+              <w:top w:w="100" w:type="dxa"/>
+              <w:left w:w="100" w:type="dxa"/>
+              <w:bottom w:w="100" w:type="dxa"/>
+              <w:right w:w="100" w:type="dxa"/>
+            </w:tcMar>
+          </w:tcPr>
+          <w:p>
+            <w:pPr>
+              <w:contextualSpacing w:val="0"/>
+              <w:jc w:val="center"/>
+            </w:pPr>
+            <w:r>
+              <w:t>X</w:t>
+            </w:r>
+          </w:p>
+        </w:tc>
+        <w:tc>
+          <w:tcPr>
+            <w:tcW w:w="855" w:type="dxa"/>
+            <w:tcBorders>
+              <w:top w:val="nil"/>
+              <w:left w:val="nil"/>
+              <w:bottom w:val="single" w:sz="8" w:space="0" w:color="FF9900"/>
+              <w:right w:val="single" w:sz="8" w:space="0" w:color="FF9900"/>
+            </w:tcBorders>
+            <w:tcMar>
+              <w:top w:w="100" w:type="dxa"/>
+              <w:left w:w="100" w:type="dxa"/>
+              <w:bottom w:w="100" w:type="dxa"/>
+              <w:right w:w="100" w:type="dxa"/>
+            </w:tcMar>
+          </w:tcPr>
+          <w:p>
+            <w:pPr>
+              <w:contextualSpacing w:val="0"/>
+              <w:jc w:val="center"/>
+            </w:pPr>
+            <w:r>
+              <w:t xml:space="preserve"> </w:t>
+            </w:r>
+          </w:p>
+        </w:tc>
+        <w:tc>
+          <w:tcPr>
+            <w:tcW w:w="855" w:type="dxa"/>
+            <w:tcBorders>
+              <w:top w:val="nil"/>
+              <w:left w:val="nil"/>
+              <w:bottom w:val="single" w:sz="8" w:space="0" w:color="FF9900"/>
+              <w:right w:val="single" w:sz="8" w:space="0" w:color="FF9900"/>
+            </w:tcBorders>
+          </w:tcPr>
+          <w:p>
+            <w:pPr>
+              <w:contextualSpacing w:val="0"/>
+              <w:jc w:val="center"/>
+            </w:pPr>
+          </w:p>
+        </w:tc>
+      </w:tr>
+      <w:tr>
+        <w:trPr>
+          <w:gridAfter w:val="1"/>
+          <w:wAfter w:w="855" w:type="dxa"/>
+          <w:trHeight w:val="720"/>
+        </w:trPr>
+        <w:tc>
+          <w:tcPr>
+            <w:tcW w:w="568" w:type="dxa"/>
+            <w:tcBorders>
+              <w:top w:val="nil"/>
+              <w:left w:val="single" w:sz="8" w:space="0" w:color="FF9900"/>
+              <w:bottom w:val="single" w:sz="8" w:space="0" w:color="FF9900"/>
+              <w:right w:val="single" w:sz="8" w:space="0" w:color="FF9900"/>
+            </w:tcBorders>
+            <w:tcMar>
+              <w:top w:w="100" w:type="dxa"/>
+              <w:left w:w="100" w:type="dxa"/>
+              <w:bottom w:w="100" w:type="dxa"/>
+              <w:right w:w="100" w:type="dxa"/>
+            </w:tcMar>
+          </w:tcPr>
+          <w:p>
+            <w:pPr>
+              <w:contextualSpacing w:val="0"/>
+              <w:jc w:val="center"/>
+            </w:pPr>
+            <w:r>
+              <w:t>3</w:t>
+            </w:r>
+          </w:p>
+        </w:tc>
+        <w:tc>
+          <w:tcPr>
+            <w:tcW w:w="4980" w:type="dxa"/>
+            <w:tcBorders>
+              <w:top w:val="nil"/>
+              <w:left w:val="nil"/>
+              <w:bottom w:val="single" w:sz="8" w:space="0" w:color="FF9900"/>
+              <w:right w:val="single" w:sz="8" w:space="0" w:color="FF9900"/>
+            </w:tcBorders>
+            <w:tcMar>
+              <w:top w:w="100" w:type="dxa"/>
+              <w:left w:w="100" w:type="dxa"/>
+              <w:bottom w:w="100" w:type="dxa"/>
+              <w:right w:w="100" w:type="dxa"/>
+            </w:tcMar>
+          </w:tcPr>
+          <w:p>
+            <w:pPr>
+              <w:contextualSpacing w:val="0"/>
+            </w:pPr>
+            <w:r>
+              <w:t>Programa de cálculo automático após inserção de valores</w:t>
             </w:r>
           </w:p>
         </w:tc>
@@ -483,7 +792,7 @@
               <w:jc w:val="center"/>
             </w:pPr>
             <w:r>
-              <w:t>2</w:t>
+              <w:t>4</w:t>
             </w:r>
           </w:p>
         </w:tc>
@@ -508,7 +817,7 @@
               <w:contextualSpacing w:val="0"/>
             </w:pPr>
             <w:r>
-              <w:t>Sistema gerenciador de estoque</w:t>
+              <w:t>Cadastro de clientes</w:t>
             </w:r>
           </w:p>
         </w:tc>
@@ -560,184 +869,36 @@
               <w:jc w:val="center"/>
             </w:pPr>
             <w:r>
+              <w:t xml:space="preserve"> </w:t>
+            </w:r>
+          </w:p>
+        </w:tc>
+        <w:tc>
+          <w:tcPr>
+            <w:tcW w:w="855" w:type="dxa"/>
+            <w:tcBorders>
+              <w:top w:val="nil"/>
+              <w:left w:val="nil"/>
+              <w:bottom w:val="single" w:sz="8" w:space="0" w:color="FF9900"/>
+              <w:right w:val="single" w:sz="8" w:space="0" w:color="FF9900"/>
+            </w:tcBorders>
+            <w:tcMar>
+              <w:top w:w="100" w:type="dxa"/>
+              <w:left w:w="100" w:type="dxa"/>
+              <w:bottom w:w="100" w:type="dxa"/>
+              <w:right w:w="100" w:type="dxa"/>
+            </w:tcMar>
+          </w:tcPr>
+          <w:p>
+            <w:pPr>
+              <w:contextualSpacing w:val="0"/>
+              <w:jc w:val="center"/>
+            </w:pPr>
+            <w:r>
               <w:t>X</w:t>
             </w:r>
-          </w:p>
-        </w:tc>
-        <w:tc>
-          <w:tcPr>
-            <w:tcW w:w="855" w:type="dxa"/>
-            <w:tcBorders>
-              <w:top w:val="nil"/>
-              <w:left w:val="nil"/>
-              <w:bottom w:val="single" w:sz="8" w:space="0" w:color="FF9900"/>
-              <w:right w:val="single" w:sz="8" w:space="0" w:color="FF9900"/>
-            </w:tcBorders>
-            <w:tcMar>
-              <w:top w:w="100" w:type="dxa"/>
-              <w:left w:w="100" w:type="dxa"/>
-              <w:bottom w:w="100" w:type="dxa"/>
-              <w:right w:w="100" w:type="dxa"/>
-            </w:tcMar>
-          </w:tcPr>
-          <w:p>
-            <w:pPr>
-              <w:contextualSpacing w:val="0"/>
-              <w:jc w:val="center"/>
-            </w:pPr>
-            <w:r>
-              <w:t xml:space="preserve"> </w:t>
-            </w:r>
-          </w:p>
-        </w:tc>
-        <w:tc>
-          <w:tcPr>
-            <w:tcW w:w="855" w:type="dxa"/>
-            <w:tcBorders>
-              <w:top w:val="nil"/>
-              <w:left w:val="nil"/>
-              <w:bottom w:val="single" w:sz="8" w:space="0" w:color="FF9900"/>
-              <w:right w:val="single" w:sz="8" w:space="0" w:color="FF9900"/>
-            </w:tcBorders>
-          </w:tcPr>
-          <w:p>
-            <w:pPr>
-              <w:contextualSpacing w:val="0"/>
-              <w:jc w:val="center"/>
-            </w:pPr>
-          </w:p>
-        </w:tc>
-      </w:tr>
-      <w:tr>
-        <w:trPr>
-          <w:gridAfter w:val="1"/>
-          <w:wAfter w:w="855" w:type="dxa"/>
-          <w:trHeight w:val="720"/>
-        </w:trPr>
-        <w:tc>
-          <w:tcPr>
-            <w:tcW w:w="568" w:type="dxa"/>
-            <w:tcBorders>
-              <w:top w:val="nil"/>
-              <w:left w:val="single" w:sz="8" w:space="0" w:color="FF9900"/>
-              <w:bottom w:val="single" w:sz="8" w:space="0" w:color="FF9900"/>
-              <w:right w:val="single" w:sz="8" w:space="0" w:color="FF9900"/>
-            </w:tcBorders>
-            <w:tcMar>
-              <w:top w:w="100" w:type="dxa"/>
-              <w:left w:w="100" w:type="dxa"/>
-              <w:bottom w:w="100" w:type="dxa"/>
-              <w:right w:w="100" w:type="dxa"/>
-            </w:tcMar>
-          </w:tcPr>
-          <w:p>
-            <w:pPr>
-              <w:contextualSpacing w:val="0"/>
-              <w:jc w:val="center"/>
-            </w:pPr>
-            <w:r>
-              <w:t>3</w:t>
-            </w:r>
-          </w:p>
-        </w:tc>
-        <w:tc>
-          <w:tcPr>
-            <w:tcW w:w="4980" w:type="dxa"/>
-            <w:tcBorders>
-              <w:top w:val="nil"/>
-              <w:left w:val="nil"/>
-              <w:bottom w:val="single" w:sz="8" w:space="0" w:color="FF9900"/>
-              <w:right w:val="single" w:sz="8" w:space="0" w:color="FF9900"/>
-            </w:tcBorders>
-            <w:tcMar>
-              <w:top w:w="100" w:type="dxa"/>
-              <w:left w:w="100" w:type="dxa"/>
-              <w:bottom w:w="100" w:type="dxa"/>
-              <w:right w:w="100" w:type="dxa"/>
-            </w:tcMar>
-          </w:tcPr>
-          <w:p>
-            <w:pPr>
-              <w:contextualSpacing w:val="0"/>
-            </w:pPr>
-            <w:r>
-              <w:t>Programa de cálculo automático após inserção de valores</w:t>
-            </w:r>
-          </w:p>
-        </w:tc>
-        <w:tc>
-          <w:tcPr>
-            <w:tcW w:w="855" w:type="dxa"/>
-            <w:tcBorders>
-              <w:top w:val="nil"/>
-              <w:left w:val="nil"/>
-              <w:bottom w:val="single" w:sz="8" w:space="0" w:color="FF9900"/>
-              <w:right w:val="single" w:sz="8" w:space="0" w:color="FF9900"/>
-            </w:tcBorders>
-            <w:tcMar>
-              <w:top w:w="100" w:type="dxa"/>
-              <w:left w:w="100" w:type="dxa"/>
-              <w:bottom w:w="100" w:type="dxa"/>
-              <w:right w:w="100" w:type="dxa"/>
-            </w:tcMar>
-          </w:tcPr>
-          <w:p>
-            <w:pPr>
-              <w:contextualSpacing w:val="0"/>
-              <w:jc w:val="center"/>
-            </w:pPr>
-            <w:r>
-              <w:t>X</w:t>
-            </w:r>
-          </w:p>
-        </w:tc>
-        <w:tc>
-          <w:tcPr>
-            <w:tcW w:w="855" w:type="dxa"/>
-            <w:tcBorders>
-              <w:top w:val="nil"/>
-              <w:left w:val="nil"/>
-              <w:bottom w:val="single" w:sz="8" w:space="0" w:color="FF9900"/>
-              <w:right w:val="single" w:sz="8" w:space="0" w:color="FF9900"/>
-            </w:tcBorders>
-            <w:tcMar>
-              <w:top w:w="100" w:type="dxa"/>
-              <w:left w:w="100" w:type="dxa"/>
-              <w:bottom w:w="100" w:type="dxa"/>
-              <w:right w:w="100" w:type="dxa"/>
-            </w:tcMar>
-          </w:tcPr>
-          <w:p>
-            <w:pPr>
-              <w:contextualSpacing w:val="0"/>
-              <w:jc w:val="center"/>
-            </w:pPr>
-            <w:r>
-              <w:t xml:space="preserve"> </w:t>
-            </w:r>
-          </w:p>
-        </w:tc>
-        <w:tc>
-          <w:tcPr>
-            <w:tcW w:w="855" w:type="dxa"/>
-            <w:tcBorders>
-              <w:top w:val="nil"/>
-              <w:left w:val="nil"/>
-              <w:bottom w:val="single" w:sz="8" w:space="0" w:color="FF9900"/>
-              <w:right w:val="single" w:sz="8" w:space="0" w:color="FF9900"/>
-            </w:tcBorders>
-            <w:tcMar>
-              <w:top w:w="100" w:type="dxa"/>
-              <w:left w:w="100" w:type="dxa"/>
-              <w:bottom w:w="100" w:type="dxa"/>
-              <w:right w:w="100" w:type="dxa"/>
-            </w:tcMar>
-          </w:tcPr>
-          <w:p>
-            <w:pPr>
-              <w:contextualSpacing w:val="0"/>
-              <w:jc w:val="center"/>
-            </w:pPr>
+            <w:bookmarkStart w:id="2" w:name="_GoBack"/>
+            <w:bookmarkEnd w:id="2"/>
             <w:r>
               <w:t xml:space="preserve"> </w:t>
             </w:r>
@@ -789,7 +950,7 @@
               <w:jc w:val="center"/>
             </w:pPr>
             <w:r>
-              <w:t>4</w:t>
+              <w:t>5</w:t>
             </w:r>
           </w:p>
         </w:tc>
@@ -814,7 +975,7 @@
               <w:contextualSpacing w:val="0"/>
             </w:pPr>
             <w:r>
-              <w:t>Cadastro de clientes</w:t>
+              <w:t>Código para os produtos</w:t>
             </w:r>
           </w:p>
         </w:tc>
@@ -866,7 +1027,7 @@
               <w:jc w:val="center"/>
             </w:pPr>
             <w:r>
-              <w:t xml:space="preserve"> </w:t>
+              <w:t>X</w:t>
             </w:r>
           </w:p>
         </w:tc>
@@ -942,7 +1103,7 @@
               <w:jc w:val="center"/>
             </w:pPr>
             <w:r>
-              <w:t>5</w:t>
+              <w:t>8</w:t>
             </w:r>
           </w:p>
         </w:tc>
@@ -967,7 +1128,7 @@
               <w:contextualSpacing w:val="0"/>
             </w:pPr>
             <w:r>
-              <w:t>Código para os produtos</w:t>
+              <w:t>Controle de Pratos e de acordo com o cardápio</w:t>
             </w:r>
           </w:p>
         </w:tc>
@@ -1019,33 +1180,33 @@
               <w:jc w:val="center"/>
             </w:pPr>
             <w:r>
-              <w:t>X</w:t>
-            </w:r>
-          </w:p>
-        </w:tc>
-        <w:tc>
-          <w:tcPr>
-            <w:tcW w:w="855" w:type="dxa"/>
-            <w:tcBorders>
-              <w:top w:val="nil"/>
-              <w:left w:val="nil"/>
-              <w:bottom w:val="single" w:sz="8" w:space="0" w:color="FF9900"/>
-              <w:right w:val="single" w:sz="8" w:space="0" w:color="FF9900"/>
-            </w:tcBorders>
-            <w:tcMar>
-              <w:top w:w="100" w:type="dxa"/>
-              <w:left w:w="100" w:type="dxa"/>
-              <w:bottom w:w="100" w:type="dxa"/>
-              <w:right w:w="100" w:type="dxa"/>
-            </w:tcMar>
-          </w:tcPr>
-          <w:p>
-            <w:pPr>
-              <w:contextualSpacing w:val="0"/>
-              <w:jc w:val="center"/>
-            </w:pPr>
-            <w:r>
               <w:t xml:space="preserve"> </w:t>
+            </w:r>
+          </w:p>
+        </w:tc>
+        <w:tc>
+          <w:tcPr>
+            <w:tcW w:w="855" w:type="dxa"/>
+            <w:tcBorders>
+              <w:top w:val="nil"/>
+              <w:left w:val="nil"/>
+              <w:bottom w:val="single" w:sz="8" w:space="0" w:color="FF9900"/>
+              <w:right w:val="single" w:sz="8" w:space="0" w:color="FF9900"/>
+            </w:tcBorders>
+            <w:tcMar>
+              <w:top w:w="100" w:type="dxa"/>
+              <w:left w:w="100" w:type="dxa"/>
+              <w:bottom w:w="100" w:type="dxa"/>
+              <w:right w:w="100" w:type="dxa"/>
+            </w:tcMar>
+          </w:tcPr>
+          <w:p>
+            <w:pPr>
+              <w:contextualSpacing w:val="0"/>
+              <w:jc w:val="center"/>
+            </w:pPr>
+            <w:r>
+              <w:t xml:space="preserve">X </w:t>
             </w:r>
           </w:p>
         </w:tc>
@@ -1095,7 +1256,7 @@
               <w:jc w:val="center"/>
             </w:pPr>
             <w:r>
-              <w:t>8</w:t>
+              <w:t>9</w:t>
             </w:r>
           </w:p>
         </w:tc>
@@ -1120,7 +1281,7 @@
               <w:contextualSpacing w:val="0"/>
             </w:pPr>
             <w:r>
-              <w:t>Controle de Pratos e de acordo com o cardápio</w:t>
+              <w:t>Check-up de entregas</w:t>
             </w:r>
           </w:p>
         </w:tc>
@@ -1172,33 +1333,33 @@
               <w:jc w:val="center"/>
             </w:pPr>
             <w:r>
+              <w:t xml:space="preserve">X </w:t>
+            </w:r>
+          </w:p>
+        </w:tc>
+        <w:tc>
+          <w:tcPr>
+            <w:tcW w:w="855" w:type="dxa"/>
+            <w:tcBorders>
+              <w:top w:val="nil"/>
+              <w:left w:val="nil"/>
+              <w:bottom w:val="single" w:sz="8" w:space="0" w:color="FF9900"/>
+              <w:right w:val="single" w:sz="8" w:space="0" w:color="FF9900"/>
+            </w:tcBorders>
+            <w:tcMar>
+              <w:top w:w="100" w:type="dxa"/>
+              <w:left w:w="100" w:type="dxa"/>
+              <w:bottom w:w="100" w:type="dxa"/>
+              <w:right w:w="100" w:type="dxa"/>
+            </w:tcMar>
+          </w:tcPr>
+          <w:p>
+            <w:pPr>
+              <w:contextualSpacing w:val="0"/>
+              <w:jc w:val="center"/>
+            </w:pPr>
+            <w:r>
               <w:t xml:space="preserve"> </w:t>
-            </w:r>
-          </w:p>
-        </w:tc>
-        <w:tc>
-          <w:tcPr>
-            <w:tcW w:w="855" w:type="dxa"/>
-            <w:tcBorders>
-              <w:top w:val="nil"/>
-              <w:left w:val="nil"/>
-              <w:bottom w:val="single" w:sz="8" w:space="0" w:color="FF9900"/>
-              <w:right w:val="single" w:sz="8" w:space="0" w:color="FF9900"/>
-            </w:tcBorders>
-            <w:tcMar>
-              <w:top w:w="100" w:type="dxa"/>
-              <w:left w:w="100" w:type="dxa"/>
-              <w:bottom w:w="100" w:type="dxa"/>
-              <w:right w:w="100" w:type="dxa"/>
-            </w:tcMar>
-          </w:tcPr>
-          <w:p>
-            <w:pPr>
-              <w:contextualSpacing w:val="0"/>
-              <w:jc w:val="center"/>
-            </w:pPr>
-            <w:r>
-              <w:t xml:space="preserve">X </w:t>
             </w:r>
           </w:p>
         </w:tc>
@@ -1248,7 +1409,7 @@
               <w:jc w:val="center"/>
             </w:pPr>
             <w:r>
-              <w:t>9</w:t>
+              <w:t>10</w:t>
             </w:r>
           </w:p>
         </w:tc>
@@ -1267,13 +1428,48 @@
               <w:bottom w:w="100" w:type="dxa"/>
               <w:right w:w="100" w:type="dxa"/>
             </w:tcMar>
-          </w:tcPr>
-          <w:p>
-            <w:pPr>
-              <w:contextualSpacing w:val="0"/>
-            </w:pPr>
-            <w:r>
-              <w:t>Check-up de entregas</w:t>
+            <w:vAlign w:val="bottom"/>
+          </w:tcPr>
+          <w:p>
+            <w:pPr>
+              <w:rPr>
+                <w:color w:val="000000"/>
+              </w:rPr>
+            </w:pPr>
+            <w:r>
+              <w:rPr>
+                <w:iCs/>
+                <w:color w:val="000000"/>
+              </w:rPr>
+              <w:t xml:space="preserve">Gestão de </w:t>
+            </w:r>
+            <w:r>
+              <w:rPr>
+                <w:iCs/>
+                <w:color w:val="000000"/>
+              </w:rPr>
+              <w:t>a</w:t>
+            </w:r>
+            <w:r>
+              <w:rPr>
+                <w:iCs/>
+                <w:color w:val="000000"/>
+              </w:rPr>
+              <w:t>lugu</w:t>
+            </w:r>
+            <w:r>
+              <w:rPr>
+                <w:iCs/>
+                <w:color w:val="000000"/>
+              </w:rPr>
+              <w:t>é</w:t>
+            </w:r>
+            <w:r>
+              <w:rPr>
+                <w:iCs/>
+                <w:color w:val="000000"/>
+              </w:rPr>
+              <w:t>is: água, luz, produtos e limpeza</w:t>
             </w:r>
           </w:p>
         </w:tc>
@@ -1325,7 +1521,7 @@
               <w:jc w:val="center"/>
             </w:pPr>
             <w:r>
-              <w:t xml:space="preserve">X </w:t>
+              <w:t xml:space="preserve"> X</w:t>
             </w:r>
           </w:p>
         </w:tc>
@@ -1401,7 +1597,7 @@
               <w:jc w:val="center"/>
             </w:pPr>
             <w:r>
-              <w:t>10</w:t>
+              <w:t>11</w:t>
             </w:r>
           </w:p>
         </w:tc>
@@ -1420,48 +1616,39 @@
               <w:bottom w:w="100" w:type="dxa"/>
               <w:right w:w="100" w:type="dxa"/>
             </w:tcMar>
-            <w:vAlign w:val="bottom"/>
-          </w:tcPr>
-          <w:p>
-            <w:pPr>
-              <w:rPr>
-                <w:color w:val="000000"/>
-              </w:rPr>
-            </w:pPr>
-            <w:r>
-              <w:rPr>
-                <w:iCs/>
-                <w:color w:val="000000"/>
-              </w:rPr>
-              <w:t xml:space="preserve">Gestão de </w:t>
-            </w:r>
-            <w:r>
-              <w:rPr>
-                <w:iCs/>
-                <w:color w:val="000000"/>
-              </w:rPr>
-              <w:t>a</w:t>
-            </w:r>
-            <w:r>
-              <w:rPr>
-                <w:iCs/>
-                <w:color w:val="000000"/>
-              </w:rPr>
-              <w:t>lugu</w:t>
-            </w:r>
-            <w:r>
-              <w:rPr>
-                <w:iCs/>
-                <w:color w:val="000000"/>
-              </w:rPr>
-              <w:t>é</w:t>
-            </w:r>
-            <w:r>
-              <w:rPr>
-                <w:iCs/>
-                <w:color w:val="000000"/>
-              </w:rPr>
-              <w:t>is: água, luz, produtos e limpeza</w:t>
+          </w:tcPr>
+          <w:p>
+            <w:pPr>
+              <w:contextualSpacing w:val="0"/>
+            </w:pPr>
+            <w:r>
+              <w:t>Prazos sugeridos por vezes de utilização</w:t>
+            </w:r>
+          </w:p>
+        </w:tc>
+        <w:tc>
+          <w:tcPr>
+            <w:tcW w:w="855" w:type="dxa"/>
+            <w:tcBorders>
+              <w:top w:val="nil"/>
+              <w:left w:val="nil"/>
+              <w:bottom w:val="single" w:sz="8" w:space="0" w:color="FF9900"/>
+              <w:right w:val="single" w:sz="8" w:space="0" w:color="FF9900"/>
+            </w:tcBorders>
+            <w:tcMar>
+              <w:top w:w="100" w:type="dxa"/>
+              <w:left w:w="100" w:type="dxa"/>
+              <w:bottom w:w="100" w:type="dxa"/>
+              <w:right w:w="100" w:type="dxa"/>
+            </w:tcMar>
+          </w:tcPr>
+          <w:p>
+            <w:pPr>
+              <w:contextualSpacing w:val="0"/>
+              <w:jc w:val="center"/>
+            </w:pPr>
+            <w:r>
+              <w:t>X</w:t>
             </w:r>
           </w:p>
         </w:tc>
@@ -1488,32 +1675,6 @@
             </w:pPr>
             <w:r>
               <w:t xml:space="preserve"> </w:t>
-            </w:r>
-          </w:p>
-        </w:tc>
-        <w:tc>
-          <w:tcPr>
-            <w:tcW w:w="855" w:type="dxa"/>
-            <w:tcBorders>
-              <w:top w:val="nil"/>
-              <w:left w:val="nil"/>
-              <w:bottom w:val="single" w:sz="8" w:space="0" w:color="FF9900"/>
-              <w:right w:val="single" w:sz="8" w:space="0" w:color="FF9900"/>
-            </w:tcBorders>
-            <w:tcMar>
-              <w:top w:w="100" w:type="dxa"/>
-              <w:left w:w="100" w:type="dxa"/>
-              <w:bottom w:w="100" w:type="dxa"/>
-              <w:right w:w="100" w:type="dxa"/>
-            </w:tcMar>
-          </w:tcPr>
-          <w:p>
-            <w:pPr>
-              <w:contextualSpacing w:val="0"/>
-              <w:jc w:val="center"/>
-            </w:pPr>
-            <w:r>
-              <w:t xml:space="preserve"> X</w:t>
             </w:r>
           </w:p>
         </w:tc>
@@ -1589,7 +1750,7 @@
               <w:jc w:val="center"/>
             </w:pPr>
             <w:r>
-              <w:t>11</w:t>
+              <w:t>12</w:t>
             </w:r>
           </w:p>
         </w:tc>
@@ -1614,7 +1775,59 @@
               <w:contextualSpacing w:val="0"/>
             </w:pPr>
             <w:r>
-              <w:t>Prazos sugeridos por vezes de utilização</w:t>
+              <w:t>Controle de acesso com comanda</w:t>
+            </w:r>
+          </w:p>
+        </w:tc>
+        <w:tc>
+          <w:tcPr>
+            <w:tcW w:w="855" w:type="dxa"/>
+            <w:tcBorders>
+              <w:top w:val="nil"/>
+              <w:left w:val="nil"/>
+              <w:bottom w:val="single" w:sz="8" w:space="0" w:color="FF9900"/>
+              <w:right w:val="single" w:sz="8" w:space="0" w:color="FF9900"/>
+            </w:tcBorders>
+            <w:tcMar>
+              <w:top w:w="100" w:type="dxa"/>
+              <w:left w:w="100" w:type="dxa"/>
+              <w:bottom w:w="100" w:type="dxa"/>
+              <w:right w:w="100" w:type="dxa"/>
+            </w:tcMar>
+          </w:tcPr>
+          <w:p>
+            <w:pPr>
+              <w:contextualSpacing w:val="0"/>
+              <w:jc w:val="center"/>
+            </w:pPr>
+            <w:r>
+              <w:t xml:space="preserve"> </w:t>
+            </w:r>
+          </w:p>
+        </w:tc>
+        <w:tc>
+          <w:tcPr>
+            <w:tcW w:w="855" w:type="dxa"/>
+            <w:tcBorders>
+              <w:top w:val="nil"/>
+              <w:left w:val="nil"/>
+              <w:bottom w:val="single" w:sz="8" w:space="0" w:color="FF9900"/>
+              <w:right w:val="single" w:sz="8" w:space="0" w:color="FF9900"/>
+            </w:tcBorders>
+            <w:tcMar>
+              <w:top w:w="100" w:type="dxa"/>
+              <w:left w:w="100" w:type="dxa"/>
+              <w:bottom w:w="100" w:type="dxa"/>
+              <w:right w:w="100" w:type="dxa"/>
+            </w:tcMar>
+          </w:tcPr>
+          <w:p>
+            <w:pPr>
+              <w:contextualSpacing w:val="0"/>
+              <w:jc w:val="center"/>
+            </w:pPr>
+            <w:r>
+              <w:t xml:space="preserve"> </w:t>
             </w:r>
           </w:p>
         </w:tc>
@@ -1653,12 +1866,6 @@
               <w:bottom w:val="single" w:sz="8" w:space="0" w:color="FF9900"/>
               <w:right w:val="single" w:sz="8" w:space="0" w:color="FF9900"/>
             </w:tcBorders>
-            <w:tcMar>
-              <w:top w:w="100" w:type="dxa"/>
-              <w:left w:w="100" w:type="dxa"/>
-              <w:bottom w:w="100" w:type="dxa"/>
-              <w:right w:w="100" w:type="dxa"/>
-            </w:tcMar>
           </w:tcPr>
           <w:p>
             <w:pPr>
@@ -1668,49 +1875,6 @@
             <w:r>
               <w:t xml:space="preserve"> </w:t>
             </w:r>
-          </w:p>
-        </w:tc>
-        <w:tc>
-          <w:tcPr>
-            <w:tcW w:w="855" w:type="dxa"/>
-            <w:tcBorders>
-              <w:top w:val="nil"/>
-              <w:left w:val="nil"/>
-              <w:bottom w:val="single" w:sz="8" w:space="0" w:color="FF9900"/>
-              <w:right w:val="single" w:sz="8" w:space="0" w:color="FF9900"/>
-            </w:tcBorders>
-            <w:tcMar>
-              <w:top w:w="100" w:type="dxa"/>
-              <w:left w:w="100" w:type="dxa"/>
-              <w:bottom w:w="100" w:type="dxa"/>
-              <w:right w:w="100" w:type="dxa"/>
-            </w:tcMar>
-          </w:tcPr>
-          <w:p>
-            <w:pPr>
-              <w:contextualSpacing w:val="0"/>
-              <w:jc w:val="center"/>
-            </w:pPr>
-            <w:r>
-              <w:t xml:space="preserve"> </w:t>
-            </w:r>
-          </w:p>
-        </w:tc>
-        <w:tc>
-          <w:tcPr>
-            <w:tcW w:w="855" w:type="dxa"/>
-            <w:tcBorders>
-              <w:top w:val="nil"/>
-              <w:left w:val="nil"/>
-              <w:bottom w:val="single" w:sz="8" w:space="0" w:color="FF9900"/>
-              <w:right w:val="single" w:sz="8" w:space="0" w:color="FF9900"/>
-            </w:tcBorders>
-          </w:tcPr>
-          <w:p>
-            <w:pPr>
-              <w:contextualSpacing w:val="0"/>
-              <w:jc w:val="center"/>
-            </w:pPr>
           </w:p>
         </w:tc>
       </w:tr>
@@ -1742,162 +1906,6 @@
               <w:jc w:val="center"/>
             </w:pPr>
             <w:r>
-              <w:t>12</w:t>
-            </w:r>
-          </w:p>
-        </w:tc>
-        <w:tc>
-          <w:tcPr>
-            <w:tcW w:w="4980" w:type="dxa"/>
-            <w:tcBorders>
-              <w:top w:val="nil"/>
-              <w:left w:val="nil"/>
-              <w:bottom w:val="single" w:sz="8" w:space="0" w:color="FF9900"/>
-              <w:right w:val="single" w:sz="8" w:space="0" w:color="FF9900"/>
-            </w:tcBorders>
-            <w:tcMar>
-              <w:top w:w="100" w:type="dxa"/>
-              <w:left w:w="100" w:type="dxa"/>
-              <w:bottom w:w="100" w:type="dxa"/>
-              <w:right w:w="100" w:type="dxa"/>
-            </w:tcMar>
-          </w:tcPr>
-          <w:p>
-            <w:pPr>
-              <w:contextualSpacing w:val="0"/>
-            </w:pPr>
-            <w:r>
-              <w:t>Controle de acesso com comanda</w:t>
-            </w:r>
-          </w:p>
-        </w:tc>
-        <w:tc>
-          <w:tcPr>
-            <w:tcW w:w="855" w:type="dxa"/>
-            <w:tcBorders>
-              <w:top w:val="nil"/>
-              <w:left w:val="nil"/>
-              <w:bottom w:val="single" w:sz="8" w:space="0" w:color="FF9900"/>
-              <w:right w:val="single" w:sz="8" w:space="0" w:color="FF9900"/>
-            </w:tcBorders>
-            <w:tcMar>
-              <w:top w:w="100" w:type="dxa"/>
-              <w:left w:w="100" w:type="dxa"/>
-              <w:bottom w:w="100" w:type="dxa"/>
-              <w:right w:w="100" w:type="dxa"/>
-            </w:tcMar>
-          </w:tcPr>
-          <w:p>
-            <w:pPr>
-              <w:contextualSpacing w:val="0"/>
-              <w:jc w:val="center"/>
-            </w:pPr>
-            <w:r>
-              <w:t xml:space="preserve"> </w:t>
-            </w:r>
-          </w:p>
-        </w:tc>
-        <w:tc>
-          <w:tcPr>
-            <w:tcW w:w="855" w:type="dxa"/>
-            <w:tcBorders>
-              <w:top w:val="nil"/>
-              <w:left w:val="nil"/>
-              <w:bottom w:val="single" w:sz="8" w:space="0" w:color="FF9900"/>
-              <w:right w:val="single" w:sz="8" w:space="0" w:color="FF9900"/>
-            </w:tcBorders>
-            <w:tcMar>
-              <w:top w:w="100" w:type="dxa"/>
-              <w:left w:w="100" w:type="dxa"/>
-              <w:bottom w:w="100" w:type="dxa"/>
-              <w:right w:w="100" w:type="dxa"/>
-            </w:tcMar>
-          </w:tcPr>
-          <w:p>
-            <w:pPr>
-              <w:contextualSpacing w:val="0"/>
-              <w:jc w:val="center"/>
-            </w:pPr>
-            <w:r>
-              <w:t xml:space="preserve"> </w:t>
-            </w:r>
-          </w:p>
-        </w:tc>
-        <w:tc>
-          <w:tcPr>
-            <w:tcW w:w="855" w:type="dxa"/>
-            <w:tcBorders>
-              <w:top w:val="nil"/>
-              <w:left w:val="nil"/>
-              <w:bottom w:val="single" w:sz="8" w:space="0" w:color="FF9900"/>
-              <w:right w:val="single" w:sz="8" w:space="0" w:color="FF9900"/>
-            </w:tcBorders>
-            <w:tcMar>
-              <w:top w:w="100" w:type="dxa"/>
-              <w:left w:w="100" w:type="dxa"/>
-              <w:bottom w:w="100" w:type="dxa"/>
-              <w:right w:w="100" w:type="dxa"/>
-            </w:tcMar>
-          </w:tcPr>
-          <w:p>
-            <w:pPr>
-              <w:contextualSpacing w:val="0"/>
-              <w:jc w:val="center"/>
-            </w:pPr>
-            <w:r>
-              <w:t>X</w:t>
-            </w:r>
-          </w:p>
-        </w:tc>
-        <w:tc>
-          <w:tcPr>
-            <w:tcW w:w="855" w:type="dxa"/>
-            <w:tcBorders>
-              <w:top w:val="nil"/>
-              <w:left w:val="nil"/>
-              <w:bottom w:val="single" w:sz="8" w:space="0" w:color="FF9900"/>
-              <w:right w:val="single" w:sz="8" w:space="0" w:color="FF9900"/>
-            </w:tcBorders>
-          </w:tcPr>
-          <w:p>
-            <w:pPr>
-              <w:contextualSpacing w:val="0"/>
-              <w:jc w:val="center"/>
-            </w:pPr>
-            <w:r>
-              <w:t xml:space="preserve"> </w:t>
-            </w:r>
-          </w:p>
-        </w:tc>
-      </w:tr>
-      <w:tr>
-        <w:trPr>
-          <w:gridAfter w:val="1"/>
-          <w:wAfter w:w="855" w:type="dxa"/>
-          <w:trHeight w:val="480"/>
-        </w:trPr>
-        <w:tc>
-          <w:tcPr>
-            <w:tcW w:w="568" w:type="dxa"/>
-            <w:tcBorders>
-              <w:top w:val="nil"/>
-              <w:left w:val="single" w:sz="8" w:space="0" w:color="FF9900"/>
-              <w:bottom w:val="single" w:sz="8" w:space="0" w:color="FF9900"/>
-              <w:right w:val="single" w:sz="8" w:space="0" w:color="FF9900"/>
-            </w:tcBorders>
-            <w:tcMar>
-              <w:top w:w="100" w:type="dxa"/>
-              <w:left w:w="100" w:type="dxa"/>
-              <w:bottom w:w="100" w:type="dxa"/>
-              <w:right w:w="100" w:type="dxa"/>
-            </w:tcMar>
-          </w:tcPr>
-          <w:p>
-            <w:pPr>
-              <w:contextualSpacing w:val="0"/>
-              <w:jc w:val="center"/>
-            </w:pPr>
-            <w:r>
               <w:t>13</w:t>
             </w:r>
           </w:p>
@@ -3297,13 +3305,12 @@
           </w:p>
         </w:tc>
       </w:tr>
+      <w:bookmarkEnd w:id="1"/>
     </w:tbl>
     <w:p>
       <w:pPr>
         <w:contextualSpacing w:val="0"/>
       </w:pPr>
-      <w:bookmarkStart w:id="0" w:name="_GoBack"/>
-      <w:bookmarkEnd w:id="0"/>
     </w:p>
     <w:sectPr>
       <w:pgSz w:w="11909" w:h="16834"/>
@@ -3830,6 +3837,7 @@
   <w:style w:type="character" w:default="1" w:styleId="Fontepargpadro">
     <w:name w:val="Default Paragraph Font"/>
     <w:uiPriority w:val="1"/>
+    <w:semiHidden/>
     <w:unhideWhenUsed/>
   </w:style>
   <w:style w:type="table" w:default="1" w:styleId="Tabelanormal">
